--- a/Dossier de conception technique.docx
+++ b/Dossier de conception technique.docx
@@ -1443,6 +1443,23 @@
       <w:r>
         <w:t>ossier de conception technique de l'application</w:t>
       </w:r>
+      <w:r>
+        <w:t xml:space="preserve"> (</w:t>
+      </w:r>
+      <w:r>
+        <w:rPr>
+          <w:b/>
+          <w:bCs/>
+        </w:rPr>
+        <w:t>DCT</w:t>
+      </w:r>
+      <w:r>
+        <w:rPr>
+          <w:b/>
+          <w:bCs/>
+        </w:rPr>
+        <w:t>)</w:t>
+      </w:r>
     </w:p>
     <w:p>
       <w:pPr>
@@ -1466,6 +1483,19 @@
       <w:r>
         <w:t>onctionnelle</w:t>
       </w:r>
+      <w:r>
+        <w:t xml:space="preserve"> (</w:t>
+      </w:r>
+      <w:r>
+        <w:rPr>
+          <w:b/>
+          <w:bCs/>
+        </w:rPr>
+        <w:t>DCF</w:t>
+      </w:r>
+      <w:r>
+        <w:t>)</w:t>
+      </w:r>
     </w:p>
     <w:p>
       <w:pPr>
@@ -1499,28 +1529,18 @@
         <w:t>DCT</w:t>
       </w:r>
       <w:r>
-        <w:rPr>
-          <w:b/>
-          <w:bCs/>
-        </w:rPr>
         <w:t xml:space="preserve"> </w:t>
       </w:r>
-      <w:r>
-        <w:t xml:space="preserve">: </w:t>
-      </w:r>
-      <w:proofErr w:type="spellStart"/>
-      <w:r>
-        <w:rPr>
-          <w:highlight w:val="yellow"/>
-        </w:rPr>
-        <w:t>pathFile</w:t>
-      </w:r>
-      <w:proofErr w:type="spellEnd"/>
+      <w:hyperlink r:id="rId7" w:history="1">
+        <w:r>
+          <w:rPr>
+            <w:rStyle w:val="Lienhypertexte"/>
+          </w:rPr>
+          <w:t>https://github.com/gdvd/OC_P9/blob/main/Projet%207%20-%20Pizzeria%20-%20Sp%C3%A9cifications%20techniques.key.pdf</w:t>
+        </w:r>
+      </w:hyperlink>
       <w:r>
         <w:t xml:space="preserve"> </w:t>
-      </w:r>
-      <w:r>
-        <w:t>Dossier de conception technique de l'application</w:t>
       </w:r>
     </w:p>
     <w:p>
@@ -1530,22 +1550,38 @@
           <w:ilvl w:val="0"/>
           <w:numId w:val="4"/>
         </w:numPr>
+        <w:rPr>
+          <w:lang w:val="en-US"/>
+        </w:rPr>
       </w:pPr>
       <w:r>
         <w:rPr>
           <w:b/>
           <w:bCs/>
+          <w:lang w:val="en-US"/>
         </w:rPr>
         <w:t>DCF</w:t>
       </w:r>
       <w:r>
-        <w:t> :</w:t>
-      </w:r>
-      <w:r>
-        <w:t xml:space="preserve"> Dossier de conception f</w:t>
-      </w:r>
-      <w:r>
-        <w:t>onctionnelle</w:t>
+        <w:rPr>
+          <w:lang w:val="en-US"/>
+        </w:rPr>
+        <w:t xml:space="preserve"> : </w:t>
+      </w:r>
+      <w:hyperlink r:id="rId8" w:history="1">
+        <w:r>
+          <w:rPr>
+            <w:rStyle w:val="Lienhypertexte"/>
+            <w:lang w:val="en-US"/>
+          </w:rPr>
+          <w:t>https://github.com/gdvd/OC_P9/blob/main/Projet%206%20-%20Pizzeria%20-%20Sp%C3%A9cifications%20fonctionnelles.key.pdf</w:t>
+        </w:r>
+      </w:hyperlink>
+      <w:r>
+        <w:rPr>
+          <w:lang w:val="en-US"/>
+        </w:rPr>
+        <w:t xml:space="preserve"> </w:t>
       </w:r>
     </w:p>
     <w:p>
@@ -1765,15 +1801,7 @@
       <w:bookmarkEnd w:id="4"/>
       <w:bookmarkEnd w:id="5"/>
       <w:r>
-        <w:t xml:space="preserve">qui permet d’interroger le serveur basé sur Express, pour réaliser les opérations du type commande sur le serveur </w:t>
-      </w:r>
-      <w:proofErr w:type="gramStart"/>
-      <w:r>
-        <w:t>«  OC</w:t>
-      </w:r>
-      <w:proofErr w:type="gramEnd"/>
-      <w:r>
-        <w:t xml:space="preserve"> Pizza »</w:t>
+        <w:t>qui permet d’interroger le serveur basé sur Express, pour réaliser les opérations du type commande sur le serveur « OC Pizza »</w:t>
       </w:r>
     </w:p>
     <w:p>
@@ -1904,7 +1932,7 @@
                     <pic:cNvPicPr/>
                   </pic:nvPicPr>
                   <pic:blipFill>
-                    <a:blip r:embed="rId7"/>
+                    <a:blip r:embed="rId9"/>
                     <a:stretch>
                       <a:fillRect/>
                     </a:stretch>
@@ -2142,7 +2170,7 @@
                     <pic:cNvPicPr/>
                   </pic:nvPicPr>
                   <pic:blipFill>
-                    <a:blip r:embed="rId8"/>
+                    <a:blip r:embed="rId10"/>
                     <a:stretch>
                       <a:fillRect/>
                     </a:stretch>
@@ -2191,7 +2219,7 @@
       <w:r>
         <w:t xml:space="preserve"> ( </w:t>
       </w:r>
-      <w:hyperlink r:id="rId9" w:history="1">
+      <w:hyperlink r:id="rId11" w:history="1">
         <w:r>
           <w:rPr>
             <w:rStyle w:val="Lienhypertexte"/>
@@ -2268,7 +2296,7 @@
       <w:r>
         <w:t xml:space="preserve">Serveur OVH ( </w:t>
       </w:r>
-      <w:hyperlink r:id="rId10" w:history="1">
+      <w:hyperlink r:id="rId12" w:history="1">
         <w:r>
           <w:rPr>
             <w:rStyle w:val="Lienhypertexte"/>
@@ -2382,7 +2410,30 @@
         <w:t>Git</w:t>
       </w:r>
       <w:r>
-        <w:t xml:space="preserve">, les dépendances et le packaging par </w:t>
+        <w:t xml:space="preserve"> (</w:t>
+      </w:r>
+      <w:r>
+        <w:t xml:space="preserve"> </w:t>
+      </w:r>
+      <w:hyperlink r:id="rId13" w:history="1">
+        <w:r>
+          <w:rPr>
+            <w:rStyle w:val="Lienhypertexte"/>
+          </w:rPr>
+          <w:t>https://github.com/gdvd/OC_P9</w:t>
+        </w:r>
+      </w:hyperlink>
+      <w:r>
+        <w:t xml:space="preserve"> </w:t>
+      </w:r>
+      <w:r>
+        <w:t>)</w:t>
+      </w:r>
+      <w:r>
+        <w:t xml:space="preserve">, </w:t>
+      </w:r>
+      <w:r>
+        <w:t xml:space="preserve">les dépendances et le packaging par </w:t>
       </w:r>
       <w:r>
         <w:rPr>
@@ -2390,6 +2441,27 @@
           <w:bCs/>
         </w:rPr>
         <w:t>NPM</w:t>
+      </w:r>
+      <w:r>
+        <w:rPr>
+          <w:b/>
+          <w:bCs/>
+        </w:rPr>
+        <w:t xml:space="preserve"> </w:t>
+      </w:r>
+      <w:r>
+        <w:t xml:space="preserve">( </w:t>
+      </w:r>
+      <w:hyperlink r:id="rId14" w:history="1">
+        <w:r>
+          <w:rPr>
+            <w:rStyle w:val="Lienhypertexte"/>
+          </w:rPr>
+          <w:t>https://www.npmjs.com/</w:t>
+        </w:r>
+      </w:hyperlink>
+      <w:r>
+        <w:t xml:space="preserve"> )</w:t>
       </w:r>
     </w:p>
     <w:p>
@@ -2417,9 +2489,11 @@
         </w:numPr>
         <w:spacing w:after="0"/>
       </w:pPr>
+      <w:proofErr w:type="gramStart"/>
       <w:r>
         <w:t>une</w:t>
       </w:r>
+      <w:proofErr w:type="gramEnd"/>
       <w:r>
         <w:rPr>
           <w:i/>
@@ -2435,7 +2509,14 @@
           <w:b/>
           <w:bCs/>
         </w:rPr>
-        <w:t xml:space="preserve"> business</w:t>
+        <w:t xml:space="preserve"> </w:t>
+      </w:r>
+      <w:r>
+        <w:rPr>
+          <w:b/>
+          <w:bCs/>
+        </w:rPr>
+        <w:t>Back-office</w:t>
       </w:r>
       <w:r>
         <w:t> : responsable de la logique métier du composant</w:t>
@@ -2450,9 +2531,11 @@
         </w:numPr>
         <w:spacing w:after="0"/>
       </w:pPr>
+      <w:proofErr w:type="gramStart"/>
       <w:r>
         <w:t>une</w:t>
       </w:r>
+      <w:proofErr w:type="gramEnd"/>
       <w:r>
         <w:rPr>
           <w:i/>
@@ -2468,70 +2551,36 @@
           <w:b/>
           <w:bCs/>
         </w:rPr>
-        <w:t xml:space="preserve"> model</w:t>
-      </w:r>
-      <w:r>
-        <w:t> : implémentation du modèle des objets métiers</w:t>
+        <w:t xml:space="preserve"> </w:t>
+      </w:r>
+      <w:r>
+        <w:rPr>
+          <w:b/>
+          <w:bCs/>
+        </w:rPr>
+        <w:t>Front-office</w:t>
+      </w:r>
+      <w:r>
+        <w:t xml:space="preserve"> : </w:t>
+      </w:r>
+      <w:r>
+        <w:t>défini l’interface utilisé</w:t>
+      </w:r>
+    </w:p>
+    <w:p>
+      <w:pPr>
+        <w:pStyle w:val="Titre3"/>
+      </w:pPr>
+      <w:r>
+        <w:t>Les modules</w:t>
       </w:r>
     </w:p>
     <w:p>
       <w:pPr>
         <w:pStyle w:val="Corpsdetexte"/>
-        <w:numPr>
-          <w:ilvl w:val="0"/>
-          <w:numId w:val="6"/>
-        </w:numPr>
-        <w:spacing w:after="0"/>
-      </w:pPr>
-      <w:r>
-        <w:t>…</w:t>
-      </w:r>
-    </w:p>
-    <w:p>
-      <w:pPr>
-        <w:pStyle w:val="Corpsdetexte"/>
-        <w:numPr>
-          <w:ilvl w:val="1"/>
-          <w:numId w:val="6"/>
-        </w:numPr>
-        <w:spacing w:after="0"/>
-      </w:pPr>
-      <w:r>
-        <w:t>…</w:t>
-      </w:r>
-    </w:p>
-    <w:p>
-      <w:pPr>
-        <w:pStyle w:val="Corpsdetexte"/>
-        <w:numPr>
-          <w:ilvl w:val="0"/>
-          <w:numId w:val="6"/>
-        </w:numPr>
-        <w:spacing w:after="0"/>
-      </w:pPr>
-      <w:r>
-        <w:t>...</w:t>
-      </w:r>
-    </w:p>
-    <w:p>
-      <w:pPr>
-        <w:pStyle w:val="Titre3"/>
-      </w:pPr>
-      <w:r>
-        <w:t>Les modules</w:t>
-      </w:r>
-    </w:p>
-    <w:p>
-      <w:pPr>
-        <w:pStyle w:val="Corpsdetexte"/>
-      </w:pPr>
-      <w:proofErr w:type="gramStart"/>
-      <w:r>
-        <w:t>Ex:</w:t>
-      </w:r>
-      <w:proofErr w:type="gramEnd"/>
-      <w:r>
-        <w:t xml:space="preserve"> modules Maven dans le cas d’application multi-module...</w:t>
+      </w:pPr>
+      <w:r>
+        <w:t xml:space="preserve">NPM permet le déploiement de la partie back-office et front-office </w:t>
       </w:r>
     </w:p>
     <w:p>
@@ -2558,98 +2607,240 @@
           <w:numId w:val="7"/>
         </w:numPr>
       </w:pPr>
-      <w:r>
-        <w:t xml:space="preserve">les répertoires sources sont </w:t>
+      <w:proofErr w:type="gramStart"/>
+      <w:r>
+        <w:t>les</w:t>
+      </w:r>
+      <w:proofErr w:type="gramEnd"/>
+      <w:r>
+        <w:t xml:space="preserve"> répertoires sources sont </w:t>
       </w:r>
       <w:r>
         <w:t>créés</w:t>
       </w:r>
       <w:r>
-        <w:t xml:space="preserve"> de façon à respecter la philosophie Maven (à savoir : « convention plutôt que configuration »)</w:t>
+        <w:t xml:space="preserve"> de façon à respecter la philosophie </w:t>
+      </w:r>
+      <w:r>
+        <w:t>NPM</w:t>
       </w:r>
     </w:p>
     <w:p>
       <w:pPr>
         <w:pStyle w:val="Texteprformat"/>
         <w:ind w:left="720"/>
-      </w:pPr>
-      <w:proofErr w:type="gramStart"/>
-      <w:r>
+        <w:rPr>
+          <w:i/>
+          <w:iCs/>
+          <w:lang w:val="en-US"/>
+        </w:rPr>
+      </w:pPr>
+      <w:proofErr w:type="spellStart"/>
+      <w:r>
+        <w:rPr>
+          <w:lang w:val="en-US"/>
+        </w:rPr>
         <w:t>racine</w:t>
       </w:r>
-      <w:proofErr w:type="gramEnd"/>
-      <w:r>
+      <w:proofErr w:type="spellEnd"/>
+      <w:r>
+        <w:rPr>
+          <w:lang w:val="en-US"/>
+        </w:rPr>
+        <w:t xml:space="preserve"> Back-o</w:t>
+      </w:r>
+      <w:r>
+        <w:rPr>
+          <w:lang w:val="en-US"/>
+        </w:rPr>
+        <w:t>ffice</w:t>
+      </w:r>
+      <w:r>
+        <w:rPr>
+          <w:lang w:val="en-US"/>
+        </w:rPr>
         <w:br/>
         <w:t xml:space="preserve"> ├─ </w:t>
       </w:r>
+      <w:proofErr w:type="gramStart"/>
       <w:r>
         <w:rPr>
           <w:i/>
           <w:iCs/>
-        </w:rPr>
-        <w:t>pom.xml</w:t>
-      </w:r>
-      <w:r>
-        <w:br/>
-        <w:t xml:space="preserve"> ├─ &lt;</w:t>
-      </w:r>
-      <w:proofErr w:type="spellStart"/>
-      <w:r>
-        <w:t>moduleX</w:t>
-      </w:r>
-      <w:proofErr w:type="spellEnd"/>
-      <w:r>
-        <w:t>&gt;</w:t>
-      </w:r>
-      <w:r>
-        <w:br/>
-        <w:t xml:space="preserve"> │   ├─ </w:t>
+          <w:lang w:val="en-US"/>
+        </w:rPr>
+        <w:t>package.json</w:t>
+      </w:r>
+      <w:proofErr w:type="gramEnd"/>
+    </w:p>
+    <w:p>
+      <w:pPr>
+        <w:pStyle w:val="Texteprformat"/>
+        <w:ind w:left="720"/>
+      </w:pPr>
+      <w:r>
+        <w:rPr>
+          <w:lang w:val="en-US"/>
+        </w:rPr>
+        <w:t xml:space="preserve"> </w:t>
+      </w:r>
+      <w:r>
+        <w:t xml:space="preserve">├─ </w:t>
       </w:r>
       <w:r>
         <w:rPr>
           <w:i/>
           <w:iCs/>
         </w:rPr>
-        <w:t>pom.xml</w:t>
-      </w:r>
+        <w:t>package</w:t>
+      </w:r>
+      <w:r>
+        <w:rPr>
+          <w:i/>
+          <w:iCs/>
+        </w:rPr>
+        <w:t>-</w:t>
+      </w:r>
+      <w:proofErr w:type="gramStart"/>
+      <w:r>
+        <w:rPr>
+          <w:i/>
+          <w:iCs/>
+        </w:rPr>
+        <w:t>lock</w:t>
+      </w:r>
+      <w:r>
+        <w:rPr>
+          <w:i/>
+          <w:iCs/>
+        </w:rPr>
+        <w:t>.json</w:t>
+      </w:r>
+      <w:proofErr w:type="gramEnd"/>
       <w:r>
         <w:br/>
-        <w:t xml:space="preserve"> │   └─ src</w:t>
+      </w:r>
+      <w:r>
+        <w:t xml:space="preserve"> </w:t>
+      </w:r>
+      <w:r>
+        <w:t>├─ node_modules</w:t>
       </w:r>
       <w:r>
         <w:br/>
-        <w:t xml:space="preserve"> │       ├─ main</w:t>
+        <w:t xml:space="preserve"> │   </w:t>
+      </w:r>
+      <w:r>
+        <w:rPr>
+          <w:i/>
+          <w:iCs/>
+        </w:rPr>
+        <w:t>…</w:t>
       </w:r>
       <w:r>
         <w:br/>
-        <w:t xml:space="preserve"> │       │   ├─ java</w:t>
+      </w:r>
+      <w:r>
+        <w:t xml:space="preserve"> </w:t>
+      </w:r>
+      <w:r>
+        <w:t>├─ config</w:t>
+      </w:r>
+    </w:p>
+    <w:p>
+      <w:pPr>
+        <w:pStyle w:val="Texteprformat"/>
+        <w:ind w:left="720"/>
+      </w:pPr>
+      <w:r>
+        <w:t xml:space="preserve"> │   db.config.js</w:t>
       </w:r>
       <w:r>
         <w:br/>
-        <w:t xml:space="preserve"> │       │   └─ resources</w:t>
-      </w:r>
-      <w:r>
+      </w:r>
+      <w:r>
+        <w:t xml:space="preserve"> </w:t>
+      </w:r>
+      <w:r>
+        <w:t>├─ controllers</w:t>
+      </w:r>
+    </w:p>
+    <w:p>
+      <w:pPr>
+        <w:pStyle w:val="Texteprformat"/>
+        <w:ind w:left="720"/>
+        <w:rPr>
+          <w:lang w:val="en-US"/>
+        </w:rPr>
+      </w:pPr>
+      <w:r>
+        <w:t xml:space="preserve"> </w:t>
+      </w:r>
+      <w:r>
+        <w:rPr>
+          <w:lang w:val="en-US"/>
+        </w:rPr>
+        <w:t>│   controller.js</w:t>
+      </w:r>
+      <w:r>
+        <w:rPr>
+          <w:lang w:val="en-US"/>
+        </w:rPr>
         <w:br/>
-        <w:t xml:space="preserve"> │       └─ test</w:t>
-      </w:r>
-      <w:r>
+      </w:r>
+      <w:r>
+        <w:rPr>
+          <w:lang w:val="en-US"/>
+        </w:rPr>
+        <w:t xml:space="preserve"> </w:t>
+      </w:r>
+      <w:r>
+        <w:rPr>
+          <w:lang w:val="en-US"/>
+        </w:rPr>
+        <w:t>├─ models</w:t>
+      </w:r>
+    </w:p>
+    <w:p>
+      <w:pPr>
+        <w:pStyle w:val="Texteprformat"/>
+        <w:ind w:left="720"/>
+        <w:rPr>
+          <w:lang w:val="en-US"/>
+        </w:rPr>
+      </w:pPr>
+      <w:r>
+        <w:rPr>
+          <w:lang w:val="en-US"/>
+        </w:rPr>
+        <w:t xml:space="preserve"> │   index.js</w:t>
+      </w:r>
+      <w:r>
+        <w:rPr>
+          <w:lang w:val="en-US"/>
+        </w:rPr>
         <w:br/>
-        <w:t xml:space="preserve"> │           ├─ java</w:t>
-      </w:r>
-      <w:r>
-        <w:br/>
-        <w:t xml:space="preserve"> │           └─ resources</w:t>
-      </w:r>
-      <w:r>
-        <w:br/>
-        <w:t xml:space="preserve"> └─ src</w:t>
-      </w:r>
-      <w:r>
-        <w:br/>
-        <w:t xml:space="preserve">     └─ lib</w:t>
-      </w:r>
-      <w:r>
-        <w:br/>
+      </w:r>
+      <w:r>
+        <w:rPr>
+          <w:lang w:val="en-US"/>
+        </w:rPr>
+        <w:t xml:space="preserve"> </w:t>
+      </w:r>
+      <w:r>
+        <w:t>└</w:t>
+      </w:r>
+      <w:r>
+        <w:rPr>
+          <w:lang w:val="en-US"/>
+        </w:rPr>
+        <w:t xml:space="preserve">─ </w:t>
+      </w:r>
+      <w:r>
+        <w:rPr>
+          <w:lang w:val="en-US"/>
+        </w:rPr>
+        <w:t>routes</w:t>
       </w:r>
     </w:p>
     <w:p>
@@ -2660,11 +2851,178 @@
           <w:numId w:val="7"/>
         </w:numPr>
       </w:pPr>
-      <w:r>
-        <w:rPr>
-          <w:rFonts w:ascii="Courier New" w:hAnsi="Courier New"/>
-        </w:rPr>
-        <w:t>...</w:t>
+      <w:proofErr w:type="gramStart"/>
+      <w:r>
+        <w:t>les</w:t>
+      </w:r>
+      <w:proofErr w:type="gramEnd"/>
+      <w:r>
+        <w:t xml:space="preserve"> répertoires sources sont créés de façon à respecter la philosophie NPM</w:t>
+      </w:r>
+    </w:p>
+    <w:p>
+      <w:pPr>
+        <w:pStyle w:val="Texteprformat"/>
+        <w:ind w:left="720"/>
+        <w:rPr>
+          <w:i/>
+          <w:iCs/>
+        </w:rPr>
+      </w:pPr>
+      <w:proofErr w:type="gramStart"/>
+      <w:r>
+        <w:t>racine</w:t>
+      </w:r>
+      <w:proofErr w:type="gramEnd"/>
+      <w:r>
+        <w:t xml:space="preserve"> </w:t>
+      </w:r>
+      <w:r>
+        <w:t>Front</w:t>
+      </w:r>
+      <w:r>
+        <w:t>-office</w:t>
+      </w:r>
+      <w:r>
+        <w:br/>
+        <w:t xml:space="preserve"> ├─ </w:t>
+      </w:r>
+      <w:r>
+        <w:rPr>
+          <w:i/>
+          <w:iCs/>
+        </w:rPr>
+        <w:t>package.json</w:t>
+      </w:r>
+    </w:p>
+    <w:p>
+      <w:pPr>
+        <w:pStyle w:val="Texteprformat"/>
+        <w:ind w:left="720"/>
+      </w:pPr>
+      <w:r>
+        <w:t xml:space="preserve"> ├─ </w:t>
+      </w:r>
+      <w:r>
+        <w:rPr>
+          <w:i/>
+          <w:iCs/>
+        </w:rPr>
+        <w:t>package-</w:t>
+      </w:r>
+      <w:proofErr w:type="gramStart"/>
+      <w:r>
+        <w:rPr>
+          <w:i/>
+          <w:iCs/>
+        </w:rPr>
+        <w:t>lock.json</w:t>
+      </w:r>
+      <w:proofErr w:type="gramEnd"/>
+      <w:r>
+        <w:br/>
+        <w:t xml:space="preserve"> ├─ node_modules</w:t>
+      </w:r>
+      <w:r>
+        <w:br/>
+        <w:t xml:space="preserve"> │   </w:t>
+      </w:r>
+      <w:r>
+        <w:rPr>
+          <w:i/>
+          <w:iCs/>
+        </w:rPr>
+        <w:t>(libra</w:t>
+      </w:r>
+      <w:r>
+        <w:rPr>
+          <w:i/>
+          <w:iCs/>
+        </w:rPr>
+        <w:t>i</w:t>
+      </w:r>
+      <w:r>
+        <w:rPr>
+          <w:i/>
+          <w:iCs/>
+        </w:rPr>
+        <w:t>ries)</w:t>
+      </w:r>
+      <w:r>
+        <w:br/>
+        <w:t xml:space="preserve"> ├─ </w:t>
+      </w:r>
+      <w:r>
+        <w:t>assets</w:t>
+      </w:r>
+    </w:p>
+    <w:p>
+      <w:pPr>
+        <w:pStyle w:val="Texteprformat"/>
+        <w:ind w:left="720"/>
+      </w:pPr>
+      <w:r>
+        <w:t xml:space="preserve"> │   </w:t>
+      </w:r>
+      <w:r>
+        <w:t>…</w:t>
+      </w:r>
+      <w:r>
+        <w:br/>
+        <w:t xml:space="preserve"> </w:t>
+      </w:r>
+      <w:r>
+        <w:t xml:space="preserve">├─ </w:t>
+      </w:r>
+      <w:r>
+        <w:t>components</w:t>
+      </w:r>
+    </w:p>
+    <w:p>
+      <w:pPr>
+        <w:pStyle w:val="Texteprformat"/>
+        <w:ind w:left="720"/>
+      </w:pPr>
+      <w:r>
+        <w:t xml:space="preserve"> │   </w:t>
+      </w:r>
+      <w:r>
+        <w:t>…</w:t>
+      </w:r>
+      <w:r>
+        <w:br/>
+        <w:t xml:space="preserve"> ├─ </w:t>
+      </w:r>
+      <w:r>
+        <w:t>pages</w:t>
+      </w:r>
+    </w:p>
+    <w:p>
+      <w:pPr>
+        <w:pStyle w:val="Texteprformat"/>
+        <w:ind w:left="720"/>
+      </w:pPr>
+      <w:r>
+        <w:t xml:space="preserve"> │   index.js</w:t>
+      </w:r>
+      <w:r>
+        <w:br/>
+      </w:r>
+      <w:r>
+        <w:lastRenderedPageBreak/>
+        <w:t xml:space="preserve"> </w:t>
+      </w:r>
+      <w:r>
+        <w:t>└─</w:t>
+      </w:r>
+      <w:r>
+        <w:t xml:space="preserve">─ </w:t>
+      </w:r>
+      <w:r>
+        <w:t>redu</w:t>
+      </w:r>
+      <w:r>
+        <w:t>x</w:t>
       </w:r>
     </w:p>
     <w:p>
@@ -2674,15 +3032,9 @@
     </w:p>
     <w:p>
       <w:pPr>
-        <w:pStyle w:val="Corpsdetexte"/>
-      </w:pPr>
-    </w:p>
-    <w:p>
-      <w:pPr>
         <w:pStyle w:val="Titre2"/>
       </w:pPr>
       <w:r>
-        <w:lastRenderedPageBreak/>
         <w:t>Application Web</w:t>
       </w:r>
     </w:p>
@@ -2692,7 +3044,41 @@
         <w:jc w:val="center"/>
       </w:pPr>
       <w:r>
-        <w:t>Si besoin, diagramme UML de composants pour monter les différents modules et leur inter-dépendances</w:t>
+        <w:drawing>
+          <wp:inline distT="0" distB="0" distL="0" distR="0" wp14:anchorId="0DFAE9F8" wp14:editId="03BC7496">
+            <wp:extent cx="6120130" cy="5367020"/>
+            <wp:effectExtent l="0" t="0" r="1270" b="5080"/>
+            <wp:docPr id="5" name="Image 5"/>
+            <wp:cNvGraphicFramePr>
+              <a:graphicFrameLocks xmlns:a="http://schemas.openxmlformats.org/drawingml/2006/main" noChangeAspect="1"/>
+            </wp:cNvGraphicFramePr>
+            <a:graphic xmlns:a="http://schemas.openxmlformats.org/drawingml/2006/main">
+              <a:graphicData uri="http://schemas.openxmlformats.org/drawingml/2006/picture">
+                <pic:pic xmlns:pic="http://schemas.openxmlformats.org/drawingml/2006/picture">
+                  <pic:nvPicPr>
+                    <pic:cNvPr id="1" name=""/>
+                    <pic:cNvPicPr/>
+                  </pic:nvPicPr>
+                  <pic:blipFill>
+                    <a:blip r:embed="rId9"/>
+                    <a:stretch>
+                      <a:fillRect/>
+                    </a:stretch>
+                  </pic:blipFill>
+                  <pic:spPr>
+                    <a:xfrm>
+                      <a:off x="0" y="0"/>
+                      <a:ext cx="6120130" cy="5367020"/>
+                    </a:xfrm>
+                    <a:prstGeom prst="rect">
+                      <a:avLst/>
+                    </a:prstGeom>
+                  </pic:spPr>
+                </pic:pic>
+              </a:graphicData>
+            </a:graphic>
+          </wp:inline>
+        </w:drawing>
       </w:r>
     </w:p>
     <w:p>
@@ -2705,6 +3091,11 @@
       <w:r>
         <w:t>smartphone</w:t>
       </w:r>
+    </w:p>
+    <w:p>
+      <w:pPr>
+        <w:pStyle w:val="Corpsdetexte"/>
+      </w:pPr>
     </w:p>
     <w:p>
       <w:pPr>
@@ -2725,19 +3116,71 @@
     </w:p>
     <w:p>
       <w:pPr>
-        <w:pStyle w:val="Corpsdetexte"/>
-      </w:pPr>
-      <w:r>
-        <w:t>…</w:t>
-      </w:r>
-    </w:p>
-    <w:p>
-      <w:pPr>
-        <w:pStyle w:val="Titre2"/>
+        <w:widowControl/>
+        <w:rPr>
+          <w:rFonts w:ascii="Times New Roman" w:eastAsia="Times New Roman" w:hAnsi="Times New Roman" w:cs="Times New Roman"/>
+          <w:sz w:val="24"/>
+          <w:lang w:eastAsia="fr-FR" w:bidi="ar-SA"/>
+        </w:rPr>
       </w:pPr>
       <w:bookmarkStart w:id="8" w:name="__RefHeading__7193_1280642937"/>
       <w:bookmarkEnd w:id="8"/>
       <w:r>
+        <w:rPr>
+          <w:rFonts w:ascii="Courier New" w:eastAsia="Times New Roman" w:hAnsi="Courier New" w:cs="Courier New"/>
+          <w:sz w:val="20"/>
+          <w:szCs w:val="20"/>
+          <w:lang w:eastAsia="fr-FR" w:bidi="ar-SA"/>
+        </w:rPr>
+        <w:t xml:space="preserve">Sur le site : </w:t>
+      </w:r>
+      <w:hyperlink r:id="rId15" w:history="1">
+        <w:r>
+          <w:rPr>
+            <w:rStyle w:val="Lienhypertexte"/>
+            <w:rFonts w:ascii="Courier New" w:eastAsia="Times New Roman" w:hAnsi="Courier New" w:cs="Courier New"/>
+            <w:sz w:val="20"/>
+            <w:szCs w:val="20"/>
+            <w:lang w:eastAsia="fr-FR" w:bidi="ar-SA"/>
+          </w:rPr>
+          <w:t>https://logs.ovh.net/</w:t>
+        </w:r>
+        <w:r>
+          <w:rPr>
+            <w:rStyle w:val="Lienhypertexte"/>
+            <w:rFonts w:ascii="Courier New" w:eastAsia="Times New Roman" w:hAnsi="Courier New" w:cs="Courier New"/>
+            <w:sz w:val="20"/>
+            <w:szCs w:val="20"/>
+            <w:lang w:eastAsia="fr-FR" w:bidi="ar-SA"/>
+          </w:rPr>
+          <w:t>OC_Pizza</w:t>
+        </w:r>
+        <w:r>
+          <w:rPr>
+            <w:rStyle w:val="Lienhypertexte"/>
+            <w:rFonts w:ascii="Courier New" w:eastAsia="Times New Roman" w:hAnsi="Courier New" w:cs="Courier New"/>
+            <w:sz w:val="20"/>
+            <w:szCs w:val="20"/>
+            <w:lang w:eastAsia="fr-FR" w:bidi="ar-SA"/>
+          </w:rPr>
+          <w:t>/</w:t>
+        </w:r>
+      </w:hyperlink>
+      <w:r>
+        <w:rPr>
+          <w:rFonts w:ascii="Courier New" w:eastAsia="Times New Roman" w:hAnsi="Courier New" w:cs="Courier New"/>
+          <w:sz w:val="20"/>
+          <w:szCs w:val="20"/>
+          <w:lang w:eastAsia="fr-FR" w:bidi="ar-SA"/>
+        </w:rPr>
+        <w:t xml:space="preserve"> </w:t>
+      </w:r>
+    </w:p>
+    <w:p>
+      <w:pPr>
+        <w:pStyle w:val="Titre2"/>
+      </w:pPr>
+      <w:r>
         <w:t>Fichiers de configuration</w:t>
       </w:r>
     </w:p>
@@ -2753,124 +3196,103 @@
       <w:pPr>
         <w:pStyle w:val="Corpsdetexte"/>
       </w:pPr>
-      <w:r>
-        <w:t>...</w:t>
+      <w:hyperlink r:id="rId16" w:history="1">
+        <w:r>
+          <w:rPr>
+            <w:rStyle w:val="Lienhypertexte"/>
+          </w:rPr>
+          <w:t>https://github.com/gdvd/OC_P9</w:t>
+        </w:r>
+        <w:r>
+          <w:rPr>
+            <w:rStyle w:val="Lienhypertexte"/>
+          </w:rPr>
+          <w:t>/config.conf</w:t>
+        </w:r>
+      </w:hyperlink>
+      <w:r>
+        <w:t xml:space="preserve"> </w:t>
       </w:r>
     </w:p>
     <w:p>
       <w:pPr>
         <w:pStyle w:val="Titre4"/>
       </w:pPr>
+      <w:r>
+        <w:t>Datasources</w:t>
+      </w:r>
+    </w:p>
+    <w:p>
+      <w:pPr>
+        <w:pStyle w:val="Corpsdetexte"/>
+      </w:pPr>
+      <w:r>
+        <w:t>MySQL</w:t>
+      </w:r>
+    </w:p>
+    <w:p>
+      <w:pPr>
+        <w:pStyle w:val="Titre4"/>
+      </w:pPr>
+      <w:proofErr w:type="gramStart"/>
+      <w:r>
+        <w:t>Fichier</w:t>
+      </w:r>
+      <w:r>
+        <w:t> </w:t>
+      </w:r>
+      <w:r>
+        <w:t xml:space="preserve"> </w:t>
+      </w:r>
+      <w:r>
+        <w:t>«</w:t>
+      </w:r>
+      <w:proofErr w:type="gramEnd"/>
+      <w:r>
+        <w:t> </w:t>
+      </w:r>
+      <w:r>
+        <w:t>OCPizza-2021-10-27.sq</w:t>
+      </w:r>
+      <w:r>
+        <w:t> »</w:t>
+      </w:r>
+      <w:r>
+        <w:t>l</w:t>
+      </w:r>
+    </w:p>
+    <w:p>
+      <w:r>
+        <w:t>Script de création de la</w:t>
+      </w:r>
+      <w:r>
+        <w:t xml:space="preserve"> </w:t>
+      </w:r>
+      <w:r>
+        <w:t>base</w:t>
+      </w:r>
+      <w:r>
+        <w:t xml:space="preserve">, pour </w:t>
+      </w:r>
       <w:proofErr w:type="spellStart"/>
       <w:r>
-        <w:t>Datasources</w:t>
+        <w:t>MySQLWorkbench</w:t>
       </w:r>
       <w:proofErr w:type="spellEnd"/>
-    </w:p>
-    <w:p>
-      <w:pPr>
-        <w:pStyle w:val="Corpsdetexte"/>
-      </w:pPr>
-      <w:r>
-        <w:t>...</w:t>
-      </w:r>
-    </w:p>
-    <w:p>
-      <w:pPr>
-        <w:pStyle w:val="Titre4"/>
-      </w:pPr>
-      <w:r>
-        <w:t xml:space="preserve">Fichier </w:t>
-      </w:r>
-      <w:proofErr w:type="spellStart"/>
-      <w:r>
-        <w:t>xxx.yyy</w:t>
-      </w:r>
-      <w:proofErr w:type="spellEnd"/>
-    </w:p>
-    <w:p>
-      <w:r>
-        <w:t>...</w:t>
-      </w:r>
-    </w:p>
-    <w:p>
-      <w:pPr>
-        <w:pStyle w:val="Titre3"/>
-      </w:pPr>
-      <w:r>
-        <w:t>Application Xxx</w:t>
-      </w:r>
-    </w:p>
-    <w:p>
-      <w:pPr>
-        <w:pStyle w:val="Corpsdetexte"/>
-      </w:pPr>
-      <w:r>
-        <w:t>...</w:t>
-      </w:r>
-    </w:p>
-    <w:p>
-      <w:pPr>
-        <w:pStyle w:val="Titre2"/>
-      </w:pPr>
-      <w:r>
-        <w:t>Ressources</w:t>
-      </w:r>
-    </w:p>
-    <w:p>
-      <w:pPr>
-        <w:pStyle w:val="Corpsdetexte"/>
-      </w:pPr>
-      <w:r>
-        <w:t>...</w:t>
-      </w:r>
-    </w:p>
-    <w:p>
-      <w:pPr>
-        <w:pStyle w:val="Titre2"/>
-      </w:pPr>
-      <w:r>
-        <w:t>Environnement de développement</w:t>
-      </w:r>
-    </w:p>
-    <w:p>
-      <w:pPr>
-        <w:pStyle w:val="Corpsdetexte"/>
-      </w:pPr>
-    </w:p>
-    <w:p>
-      <w:pPr>
-        <w:pStyle w:val="Titre2"/>
-      </w:pPr>
-      <w:r>
-        <w:t>Procédure de packaging / livraison</w:t>
-      </w:r>
-    </w:p>
-    <w:p>
-      <w:pPr>
-        <w:pStyle w:val="Corpsdetexte"/>
-      </w:pPr>
-    </w:p>
-    <w:p>
-      <w:pPr>
-        <w:pStyle w:val="Titre2"/>
-      </w:pPr>
-      <w:r>
-        <w:t>XXX</w:t>
-      </w:r>
-    </w:p>
-    <w:p>
-      <w:pPr>
-        <w:pStyle w:val="Corpsdetexte"/>
-      </w:pPr>
-      <w:r>
-        <w:t>…</w:t>
-      </w:r>
-    </w:p>
-    <w:p>
-      <w:pPr>
-        <w:pStyle w:val="Corpsdetexte"/>
-      </w:pPr>
+      <w:r>
+        <w:t>)</w:t>
+      </w:r>
+      <w:r>
+        <w:t xml:space="preserve"> : </w:t>
+      </w:r>
+      <w:hyperlink r:id="rId17" w:history="1">
+        <w:r>
+          <w:rPr>
+            <w:rStyle w:val="Lienhypertexte"/>
+          </w:rPr>
+          <w:t>https://github.com/gdvd/OC_P9/blob/main/OCPizza-2021-10-27.sql</w:t>
+        </w:r>
+      </w:hyperlink>
     </w:p>
     <w:p>
       <w:pPr>
@@ -3007,8 +3429,8 @@
       </w:pPr>
     </w:p>
     <w:sectPr>
-      <w:headerReference w:type="default" r:id="rId11"/>
-      <w:footerReference w:type="default" r:id="rId12"/>
+      <w:headerReference w:type="default" r:id="rId18"/>
+      <w:footerReference w:type="default" r:id="rId19"/>
       <w:pgSz w:w="11906" w:h="16838"/>
       <w:pgMar w:top="2180" w:right="1134" w:bottom="1990" w:left="1134" w:header="1134" w:footer="1134" w:gutter="0"/>
       <w:cols w:space="720"/>
@@ -5733,6 +6155,19 @@
     <w:basedOn w:val="Policepardfaut"/>
     <w:rsid w:val="001B0CFB"/>
   </w:style>
+  <w:style w:type="character" w:styleId="CodeHTML">
+    <w:name w:val="HTML Code"/>
+    <w:basedOn w:val="Policepardfaut"/>
+    <w:uiPriority w:val="99"/>
+    <w:semiHidden/>
+    <w:unhideWhenUsed/>
+    <w:rsid w:val="0075782B"/>
+    <w:rPr>
+      <w:rFonts w:ascii="Courier New" w:eastAsia="Times New Roman" w:hAnsi="Courier New" w:cs="Courier New"/>
+      <w:sz w:val="20"/>
+      <w:szCs w:val="20"/>
+    </w:rPr>
+  </w:style>
 </w:styles>
 </file>
 

--- a/Dossier de conception technique.docx
+++ b/Dossier de conception technique.docx
@@ -38,6 +38,11 @@
                 <w:szCs w:val="40"/>
               </w:rPr>
             </w:pPr>
+            <w:bookmarkStart w:id="0" w:name="OLE_LINK1"/>
+            <w:bookmarkStart w:id="1" w:name="OLE_LINK2"/>
+            <w:r>
+              <w:t>”</w:t>
+            </w:r>
             <w:r>
               <w:rPr>
                 <w:b/>
@@ -54,12 +59,23 @@
               <w:fldChar w:fldCharType="separate"/>
             </w:r>
             <w:r>
-              <w:t>{{Client}}</w:t>
+              <w:rPr>
+                <w:rFonts w:ascii="AppleSystemUIFont" w:hAnsi="AppleSystemUIFont" w:cs="AppleSystemUIFont"/>
+                <w:sz w:val="26"/>
+                <w:szCs w:val="26"/>
+                <w:lang w:bidi="ar-SA"/>
+              </w:rPr>
+              <w:t>pizzaiolo</w:t>
             </w:r>
             <w:r>
               <w:fldChar w:fldCharType="end"/>
             </w:r>
+            <w:r>
+              <w:t>”</w:t>
+            </w:r>
           </w:p>
+          <w:bookmarkEnd w:id="0"/>
+          <w:bookmarkEnd w:id="1"/>
           <w:p>
             <w:pPr>
               <w:jc w:val="center"/>
@@ -97,7 +113,13 @@
               <w:fldChar w:fldCharType="separate"/>
             </w:r>
             <w:r>
-              <w:t>{{Projet}}</w:t>
+              <w:rPr>
+                <w:rFonts w:ascii="AppleSystemUIFont" w:hAnsi="AppleSystemUIFont" w:cs="AppleSystemUIFont"/>
+                <w:sz w:val="26"/>
+                <w:szCs w:val="26"/>
+                <w:lang w:bidi="ar-SA"/>
+              </w:rPr>
+              <w:t>OC_Pizza</w:t>
             </w:r>
             <w:r>
               <w:fldChar w:fldCharType="end"/>
@@ -149,19 +171,7 @@
               <w:t xml:space="preserve">Version </w:t>
             </w:r>
             <w:r>
-              <w:fldChar w:fldCharType="begin" w:fldLock="1"/>
-            </w:r>
-            <w:r>
-              <w:instrText>DOCPROPERTY "Version"</w:instrText>
-            </w:r>
-            <w:r>
-              <w:fldChar w:fldCharType="separate"/>
-            </w:r>
-            <w:r>
-              <w:t>{{Version}}</w:t>
-            </w:r>
-            <w:r>
-              <w:fldChar w:fldCharType="end"/>
+              <w:t>1.0.0</w:t>
             </w:r>
           </w:p>
         </w:tc>
@@ -196,21 +206,21 @@
           <w:p>
             <w:pPr>
               <w:jc w:val="right"/>
+              <w:rPr>
+                <w:rFonts w:ascii="AppleSystemUIFont" w:hAnsi="AppleSystemUIFont" w:cs="AppleSystemUIFont"/>
+                <w:sz w:val="26"/>
+                <w:szCs w:val="26"/>
+                <w:lang w:bidi="ar-SA"/>
+              </w:rPr>
             </w:pPr>
             <w:r>
-              <w:fldChar w:fldCharType="begin" w:fldLock="1"/>
-            </w:r>
-            <w:r>
-              <w:instrText>DOCPROPERTY "Auteur"</w:instrText>
-            </w:r>
-            <w:r>
-              <w:fldChar w:fldCharType="separate"/>
-            </w:r>
-            <w:r>
-              <w:t>{{Auteur}}</w:t>
-            </w:r>
-            <w:r>
-              <w:fldChar w:fldCharType="end"/>
+              <w:rPr>
+                <w:rFonts w:ascii="AppleSystemUIFont" w:hAnsi="AppleSystemUIFont" w:cs="AppleSystemUIFont"/>
+                <w:sz w:val="26"/>
+                <w:szCs w:val="26"/>
+                <w:lang w:bidi="ar-SA"/>
+              </w:rPr>
+              <w:t>Gilles DAVID</w:t>
             </w:r>
           </w:p>
           <w:p>
@@ -221,32 +231,25 @@
                 <w:iCs/>
               </w:rPr>
             </w:pPr>
+            <w:proofErr w:type="gramStart"/>
             <w:r>
               <w:rPr>
-                <w:i/>
-                <w:iCs/>
+                <w:rFonts w:ascii="AppleSystemUIFont" w:hAnsi="AppleSystemUIFont" w:cs="AppleSystemUIFont"/>
+                <w:sz w:val="26"/>
+                <w:szCs w:val="26"/>
+                <w:lang w:bidi="ar-SA"/>
               </w:rPr>
-              <w:fldChar w:fldCharType="begin" w:fldLock="1"/>
+              <w:t>analyste</w:t>
             </w:r>
+            <w:proofErr w:type="gramEnd"/>
             <w:r>
-              <w:instrText>DOCPROPERTY "Auteur_Role"</w:instrText>
-            </w:r>
-            <w:r>
-              <w:fldChar w:fldCharType="separate"/>
-            </w:r>
-            <w:r>
-              <w:t>{{</w:t>
-            </w:r>
-            <w:proofErr w:type="spellStart"/>
-            <w:r>
-              <w:t>Auteur_Role</w:t>
-            </w:r>
-            <w:proofErr w:type="spellEnd"/>
-            <w:r>
-              <w:t>}}</w:t>
-            </w:r>
-            <w:r>
-              <w:fldChar w:fldCharType="end"/>
+              <w:rPr>
+                <w:rFonts w:ascii="AppleSystemUIFont" w:hAnsi="AppleSystemUIFont" w:cs="AppleSystemUIFont"/>
+                <w:sz w:val="26"/>
+                <w:szCs w:val="26"/>
+                <w:lang w:bidi="ar-SA"/>
+              </w:rPr>
+              <w:t>-programmeur</w:t>
             </w:r>
           </w:p>
         </w:tc>
@@ -629,21 +632,6 @@
       </w:pPr>
       <w:r>
         <w:t>5.2 -Application Web</w:t>
-      </w:r>
-      <w:r>
-        <w:tab/>
-        <w:t>8</w:t>
-      </w:r>
-    </w:p>
-    <w:p>
-      <w:pPr>
-        <w:pStyle w:val="TM2"/>
-        <w:tabs>
-          <w:tab w:val="right" w:leader="dot" w:pos="9583"/>
-        </w:tabs>
-      </w:pPr>
-      <w:r>
-        <w:t>5.3 -Application Xxx</w:t>
       </w:r>
       <w:r>
         <w:tab/>
@@ -1383,39 +1371,71 @@
     <w:p>
       <w:pPr>
         <w:pStyle w:val="Corpsdetexte"/>
-      </w:pPr>
-      <w:r>
+        <w:rPr>
+          <w:rFonts w:ascii="Helvetica Neue" w:hAnsi="Helvetica Neue"/>
+          <w:sz w:val="24"/>
+          <w:szCs w:val="26"/>
+        </w:rPr>
+      </w:pPr>
+      <w:r>
+        <w:rPr>
+          <w:rFonts w:ascii="Helvetica Neue" w:hAnsi="Helvetica Neue"/>
+          <w:sz w:val="24"/>
+          <w:szCs w:val="26"/>
+        </w:rPr>
         <w:t xml:space="preserve">Le présent document constitue le dossier de conception technique de l'application </w:t>
       </w:r>
       <w:r>
+        <w:rPr>
+          <w:rFonts w:ascii="Helvetica Neue" w:hAnsi="Helvetica Neue"/>
+          <w:sz w:val="24"/>
+          <w:szCs w:val="26"/>
+        </w:rPr>
         <w:t>« OC Pizza »</w:t>
       </w:r>
     </w:p>
     <w:p>
       <w:pPr>
         <w:pStyle w:val="Corpsdetexte"/>
-      </w:pPr>
-      <w:r>
+        <w:rPr>
+          <w:rFonts w:ascii="Helvetica Neue" w:hAnsi="Helvetica Neue"/>
+          <w:sz w:val="24"/>
+          <w:szCs w:val="26"/>
+        </w:rPr>
+      </w:pPr>
+      <w:r>
+        <w:rPr>
+          <w:rFonts w:ascii="Helvetica Neue" w:hAnsi="Helvetica Neue"/>
+          <w:sz w:val="24"/>
+          <w:szCs w:val="26"/>
+        </w:rPr>
         <w:t>Objectif du documen</w:t>
       </w:r>
       <w:r>
+        <w:rPr>
+          <w:rFonts w:ascii="Helvetica Neue" w:hAnsi="Helvetica Neue"/>
+          <w:sz w:val="24"/>
+          <w:szCs w:val="26"/>
+        </w:rPr>
         <w:t>t, est de définir ce qui est nécessaire à la conception de la solution technique proposée.</w:t>
       </w:r>
     </w:p>
     <w:p>
       <w:pPr>
         <w:pStyle w:val="Corpsdetexte"/>
-      </w:pPr>
-      <w:r>
-        <w:t xml:space="preserve">Les éléments </w:t>
-      </w:r>
-      <w:proofErr w:type="gramStart"/>
-      <w:r>
-        <w:t>du présents dossiers</w:t>
-      </w:r>
-      <w:proofErr w:type="gramEnd"/>
-      <w:r>
-        <w:t xml:space="preserve"> découlent :</w:t>
+        <w:rPr>
+          <w:rFonts w:ascii="Helvetica Neue" w:hAnsi="Helvetica Neue"/>
+          <w:sz w:val="24"/>
+          <w:szCs w:val="26"/>
+        </w:rPr>
+      </w:pPr>
+      <w:r>
+        <w:rPr>
+          <w:rFonts w:ascii="Helvetica Neue" w:hAnsi="Helvetica Neue"/>
+          <w:sz w:val="24"/>
+          <w:szCs w:val="26"/>
+        </w:rPr>
+        <w:t>Les éléments du présent dossier découlent :</w:t>
       </w:r>
     </w:p>
     <w:p>
@@ -1425,38 +1445,71 @@
           <w:ilvl w:val="0"/>
           <w:numId w:val="3"/>
         </w:numPr>
+        <w:rPr>
+          <w:rFonts w:ascii="Helvetica Neue" w:hAnsi="Helvetica Neue"/>
+          <w:sz w:val="24"/>
+          <w:szCs w:val="26"/>
+        </w:rPr>
       </w:pPr>
       <w:proofErr w:type="gramStart"/>
       <w:r>
+        <w:rPr>
+          <w:rFonts w:ascii="Helvetica Neue" w:hAnsi="Helvetica Neue"/>
+          <w:sz w:val="24"/>
+          <w:szCs w:val="26"/>
+        </w:rPr>
         <w:t>d</w:t>
       </w:r>
       <w:r>
+        <w:rPr>
+          <w:rFonts w:ascii="Helvetica Neue" w:hAnsi="Helvetica Neue"/>
+          <w:sz w:val="24"/>
+          <w:szCs w:val="26"/>
+        </w:rPr>
         <w:t>u</w:t>
       </w:r>
       <w:proofErr w:type="gramEnd"/>
       <w:r>
+        <w:rPr>
+          <w:rFonts w:ascii="Helvetica Neue" w:hAnsi="Helvetica Neue"/>
+          <w:sz w:val="24"/>
+          <w:szCs w:val="26"/>
+        </w:rPr>
         <w:t xml:space="preserve"> </w:t>
       </w:r>
       <w:r>
-        <w:t>d</w:t>
-      </w:r>
-      <w:r>
-        <w:t>ossier de conception technique de l'application</w:t>
-      </w:r>
-      <w:r>
+        <w:rPr>
+          <w:rFonts w:ascii="Helvetica Neue" w:hAnsi="Helvetica Neue"/>
+          <w:sz w:val="24"/>
+          <w:szCs w:val="26"/>
+        </w:rPr>
+        <w:t>dossier de conception technique de l'application</w:t>
+      </w:r>
+      <w:r>
+        <w:rPr>
+          <w:rFonts w:ascii="Helvetica Neue" w:hAnsi="Helvetica Neue"/>
+          <w:sz w:val="24"/>
+          <w:szCs w:val="26"/>
+        </w:rPr>
         <w:t xml:space="preserve"> (</w:t>
       </w:r>
       <w:r>
         <w:rPr>
+          <w:rFonts w:ascii="Helvetica Neue" w:hAnsi="Helvetica Neue"/>
           <w:b/>
           <w:bCs/>
+          <w:sz w:val="24"/>
+          <w:szCs w:val="26"/>
         </w:rPr>
         <w:t>DCT</w:t>
       </w:r>
       <w:r>
         <w:rPr>
+          <w:rFonts w:ascii="Helvetica Neue" w:hAnsi="Helvetica Neue"/>
           <w:b/>
           <w:bCs/>
+          <w:sz w:val="24"/>
+          <w:szCs w:val="26"/>
         </w:rPr>
         <w:t>)</w:t>
       </w:r>
@@ -1468,32 +1521,54 @@
           <w:ilvl w:val="0"/>
           <w:numId w:val="3"/>
         </w:numPr>
+        <w:rPr>
+          <w:rFonts w:ascii="Helvetica Neue" w:hAnsi="Helvetica Neue"/>
+          <w:sz w:val="24"/>
+          <w:szCs w:val="26"/>
+        </w:rPr>
       </w:pPr>
       <w:proofErr w:type="gramStart"/>
       <w:r>
+        <w:rPr>
+          <w:rFonts w:ascii="Helvetica Neue" w:hAnsi="Helvetica Neue"/>
+          <w:sz w:val="24"/>
+          <w:szCs w:val="26"/>
+        </w:rPr>
         <w:t>du</w:t>
       </w:r>
       <w:proofErr w:type="gramEnd"/>
       <w:r>
-        <w:t xml:space="preserve"> d</w:t>
-      </w:r>
-      <w:r>
-        <w:t>ossier de conception f</w:t>
-      </w:r>
-      <w:r>
-        <w:t>onctionnelle</w:t>
-      </w:r>
-      <w:r>
+        <w:rPr>
+          <w:rFonts w:ascii="Helvetica Neue" w:hAnsi="Helvetica Neue"/>
+          <w:sz w:val="24"/>
+          <w:szCs w:val="26"/>
+        </w:rPr>
+        <w:t xml:space="preserve"> dossier de conception fonctionnelle</w:t>
+      </w:r>
+      <w:r>
+        <w:rPr>
+          <w:rFonts w:ascii="Helvetica Neue" w:hAnsi="Helvetica Neue"/>
+          <w:sz w:val="24"/>
+          <w:szCs w:val="26"/>
+        </w:rPr>
         <w:t xml:space="preserve"> (</w:t>
       </w:r>
       <w:r>
         <w:rPr>
+          <w:rFonts w:ascii="Helvetica Neue" w:hAnsi="Helvetica Neue"/>
           <w:b/>
           <w:bCs/>
+          <w:sz w:val="24"/>
+          <w:szCs w:val="26"/>
         </w:rPr>
         <w:t>DCF</w:t>
       </w:r>
       <w:r>
+        <w:rPr>
+          <w:rFonts w:ascii="Helvetica Neue" w:hAnsi="Helvetica Neue"/>
+          <w:sz w:val="24"/>
+          <w:szCs w:val="26"/>
+        </w:rPr>
         <w:t>)</w:t>
       </w:r>
     </w:p>
@@ -1508,8 +1583,18 @@
     <w:p>
       <w:pPr>
         <w:pStyle w:val="Corpsdetexte"/>
-      </w:pPr>
-      <w:r>
+        <w:rPr>
+          <w:rFonts w:ascii="Helvetica Neue" w:hAnsi="Helvetica Neue"/>
+          <w:sz w:val="24"/>
+          <w:szCs w:val="26"/>
+        </w:rPr>
+      </w:pPr>
+      <w:r>
+        <w:rPr>
+          <w:rFonts w:ascii="Helvetica Neue" w:hAnsi="Helvetica Neue"/>
+          <w:sz w:val="24"/>
+          <w:szCs w:val="26"/>
+        </w:rPr>
         <w:t>Pour de plus amples informations, se référer également aux éléments suivants:</w:t>
       </w:r>
     </w:p>
@@ -1520,26 +1605,47 @@
           <w:ilvl w:val="0"/>
           <w:numId w:val="4"/>
         </w:numPr>
-      </w:pPr>
-      <w:r>
-        <w:rPr>
+        <w:rPr>
+          <w:rFonts w:ascii="Helvetica Neue" w:hAnsi="Helvetica Neue"/>
+          <w:sz w:val="24"/>
+          <w:szCs w:val="26"/>
+        </w:rPr>
+      </w:pPr>
+      <w:r>
+        <w:rPr>
+          <w:rFonts w:ascii="Helvetica Neue" w:hAnsi="Helvetica Neue"/>
           <w:b/>
           <w:bCs/>
+          <w:sz w:val="24"/>
+          <w:szCs w:val="26"/>
         </w:rPr>
         <w:t>DCT</w:t>
       </w:r>
       <w:r>
+        <w:rPr>
+          <w:rFonts w:ascii="Helvetica Neue" w:hAnsi="Helvetica Neue"/>
+          <w:sz w:val="24"/>
+          <w:szCs w:val="26"/>
+        </w:rPr>
         <w:t xml:space="preserve"> </w:t>
       </w:r>
       <w:hyperlink r:id="rId7" w:history="1">
         <w:r>
           <w:rPr>
             <w:rStyle w:val="Lienhypertexte"/>
+            <w:rFonts w:ascii="Helvetica Neue" w:hAnsi="Helvetica Neue"/>
+            <w:sz w:val="24"/>
+            <w:szCs w:val="26"/>
           </w:rPr>
           <w:t>https://github.com/gdvd/OC_P9/blob/main/Projet%207%20-%20Pizzeria%20-%20Sp%C3%A9cifications%20techniques.key.pdf</w:t>
         </w:r>
       </w:hyperlink>
       <w:r>
+        <w:rPr>
+          <w:rFonts w:ascii="Helvetica Neue" w:hAnsi="Helvetica Neue"/>
+          <w:sz w:val="24"/>
+          <w:szCs w:val="26"/>
+        </w:rPr>
         <w:t xml:space="preserve"> </w:t>
       </w:r>
     </w:p>
@@ -1551,19 +1657,28 @@
           <w:numId w:val="4"/>
         </w:numPr>
         <w:rPr>
+          <w:rFonts w:ascii="Helvetica Neue" w:hAnsi="Helvetica Neue"/>
+          <w:sz w:val="24"/>
+          <w:szCs w:val="26"/>
           <w:lang w:val="en-US"/>
         </w:rPr>
       </w:pPr>
       <w:r>
         <w:rPr>
+          <w:rFonts w:ascii="Helvetica Neue" w:hAnsi="Helvetica Neue"/>
           <w:b/>
           <w:bCs/>
+          <w:sz w:val="24"/>
+          <w:szCs w:val="26"/>
           <w:lang w:val="en-US"/>
         </w:rPr>
         <w:t>DCF</w:t>
       </w:r>
       <w:r>
         <w:rPr>
+          <w:rFonts w:ascii="Helvetica Neue" w:hAnsi="Helvetica Neue"/>
+          <w:sz w:val="24"/>
+          <w:szCs w:val="26"/>
           <w:lang w:val="en-US"/>
         </w:rPr>
         <w:t xml:space="preserve"> : </w:t>
@@ -1572,6 +1687,9 @@
         <w:r>
           <w:rPr>
             <w:rStyle w:val="Lienhypertexte"/>
+            <w:rFonts w:ascii="Helvetica Neue" w:hAnsi="Helvetica Neue"/>
+            <w:sz w:val="24"/>
+            <w:szCs w:val="26"/>
             <w:lang w:val="en-US"/>
           </w:rPr>
           <w:t>https://github.com/gdvd/OC_P9/blob/main/Projet%206%20-%20Pizzeria%20-%20Sp%C3%A9cifications%20fonctionnelles.key.pdf</w:t>
@@ -1579,6 +1697,9 @@
       </w:hyperlink>
       <w:r>
         <w:rPr>
+          <w:rFonts w:ascii="Helvetica Neue" w:hAnsi="Helvetica Neue"/>
+          <w:sz w:val="24"/>
+          <w:szCs w:val="26"/>
           <w:lang w:val="en-US"/>
         </w:rPr>
         <w:t xml:space="preserve"> </w:t>
@@ -1628,8 +1749,8 @@
         <w:pStyle w:val="Corpsdetexte"/>
         <w:spacing w:after="0"/>
       </w:pPr>
-      <w:bookmarkStart w:id="0" w:name="OLE_LINK41"/>
-      <w:bookmarkStart w:id="1" w:name="OLE_LINK42"/>
+      <w:bookmarkStart w:id="2" w:name="OLE_LINK41"/>
+      <w:bookmarkStart w:id="3" w:name="OLE_LINK42"/>
       <w:r>
         <w:rPr>
           <w:b/>
@@ -1650,8 +1771,8 @@
         <w:t xml:space="preserve"> </w:t>
       </w:r>
     </w:p>
-    <w:bookmarkEnd w:id="0"/>
-    <w:bookmarkEnd w:id="1"/>
+    <w:bookmarkEnd w:id="2"/>
+    <w:bookmarkEnd w:id="3"/>
     <w:p>
       <w:pPr>
         <w:pStyle w:val="Corpsdetexte"/>
@@ -1669,8 +1790,8 @@
       <w:r>
         <w:t> », nécessaire pour exécuter « </w:t>
       </w:r>
-      <w:bookmarkStart w:id="2" w:name="OLE_LINK35"/>
-      <w:bookmarkStart w:id="3" w:name="OLE_LINK36"/>
+      <w:bookmarkStart w:id="4" w:name="OLE_LINK35"/>
+      <w:bookmarkStart w:id="5" w:name="OLE_LINK36"/>
       <w:r>
         <w:rPr>
           <w:b/>
@@ -1681,8 +1802,8 @@
       <w:r>
         <w:t> </w:t>
       </w:r>
-      <w:bookmarkEnd w:id="2"/>
-      <w:bookmarkEnd w:id="3"/>
+      <w:bookmarkEnd w:id="4"/>
+      <w:bookmarkEnd w:id="5"/>
       <w:r>
         <w:t>» et « </w:t>
       </w:r>
@@ -1696,6 +1817,9 @@
       <w:r>
         <w:t> »</w:t>
       </w:r>
+      <w:r>
+        <w:t xml:space="preserve"> (respectivement back-office et front -office)</w:t>
+      </w:r>
     </w:p>
     <w:p>
       <w:pPr>
@@ -1793,13 +1917,13 @@
       <w:r>
         <w:t xml:space="preserve">Application sur </w:t>
       </w:r>
-      <w:bookmarkStart w:id="4" w:name="OLE_LINK39"/>
-      <w:bookmarkStart w:id="5" w:name="OLE_LINK40"/>
+      <w:bookmarkStart w:id="6" w:name="OLE_LINK39"/>
+      <w:bookmarkStart w:id="7" w:name="OLE_LINK40"/>
       <w:r>
         <w:t xml:space="preserve">smartphone </w:t>
       </w:r>
-      <w:bookmarkEnd w:id="4"/>
-      <w:bookmarkEnd w:id="5"/>
+      <w:bookmarkEnd w:id="6"/>
+      <w:bookmarkEnd w:id="7"/>
       <w:r>
         <w:t>qui permet d’interroger le serveur basé sur Express, pour réaliser les opérations du type commande sur le serveur « OC Pizza »</w:t>
       </w:r>
@@ -1834,8 +1958,8 @@
         </w:numPr>
         <w:spacing w:after="0"/>
       </w:pPr>
-      <w:bookmarkStart w:id="6" w:name="OLE_LINK24"/>
-      <w:bookmarkStart w:id="7" w:name="OLE_LINK25"/>
+      <w:bookmarkStart w:id="8" w:name="OLE_LINK24"/>
+      <w:bookmarkStart w:id="9" w:name="OLE_LINK25"/>
       <w:r>
         <w:rPr>
           <w:b/>
@@ -1883,8 +2007,8 @@
         <w:ind w:left="720"/>
       </w:pPr>
     </w:p>
-    <w:bookmarkEnd w:id="6"/>
-    <w:bookmarkEnd w:id="7"/>
+    <w:bookmarkEnd w:id="8"/>
+    <w:bookmarkEnd w:id="9"/>
     <w:p>
       <w:pPr>
         <w:pStyle w:val="Corpsdetexte"/>
@@ -2301,7 +2425,19 @@
           <w:rPr>
             <w:rStyle w:val="Lienhypertexte"/>
           </w:rPr>
-          <w:t>https://www.ovhcloud.com/fr/bare-metal/rise/prices/</w:t>
+          <w:t>https://www.ovhcloud.co</w:t>
+        </w:r>
+        <w:r>
+          <w:rPr>
+            <w:rStyle w:val="Lienhypertexte"/>
+          </w:rPr>
+          <w:t>m</w:t>
+        </w:r>
+        <w:r>
+          <w:rPr>
+            <w:rStyle w:val="Lienhypertexte"/>
+          </w:rPr>
+          <w:t>/fr/bare-metal/rise/prices/</w:t>
         </w:r>
       </w:hyperlink>
       <w:r>
@@ -2613,16 +2749,7 @@
       </w:r>
       <w:proofErr w:type="gramEnd"/>
       <w:r>
-        <w:t xml:space="preserve"> répertoires sources sont </w:t>
-      </w:r>
-      <w:r>
-        <w:t>créés</w:t>
-      </w:r>
-      <w:r>
-        <w:t xml:space="preserve"> de façon à respecter la philosophie </w:t>
-      </w:r>
-      <w:r>
-        <w:t>NPM</w:t>
+        <w:t xml:space="preserve"> répertoires sources sont créés de façon à respecter la philosophie NPM</w:t>
       </w:r>
     </w:p>
     <w:p>
@@ -2677,54 +2804,66 @@
       <w:pPr>
         <w:pStyle w:val="Texteprformat"/>
         <w:ind w:left="720"/>
-      </w:pPr>
-      <w:r>
-        <w:rPr>
-          <w:lang w:val="en-US"/>
-        </w:rPr>
-        <w:t xml:space="preserve"> </w:t>
-      </w:r>
-      <w:r>
-        <w:t xml:space="preserve">├─ </w:t>
-      </w:r>
-      <w:r>
-        <w:rPr>
+        <w:rPr>
+          <w:b/>
+          <w:bCs/>
           <w:i/>
           <w:iCs/>
-        </w:rPr>
-        <w:t>package</w:t>
-      </w:r>
-      <w:r>
-        <w:rPr>
+          <w:lang w:val="en-US"/>
+        </w:rPr>
+      </w:pPr>
+      <w:r>
+        <w:rPr>
+          <w:b/>
+          <w:bCs/>
+          <w:lang w:val="en-US"/>
+        </w:rPr>
+        <w:t xml:space="preserve"> ├─ </w:t>
+      </w:r>
+      <w:r>
+        <w:rPr>
+          <w:b/>
+          <w:bCs/>
           <w:i/>
           <w:iCs/>
-        </w:rPr>
-        <w:t>-</w:t>
-      </w:r>
-      <w:proofErr w:type="gramStart"/>
+          <w:lang w:val="en-US"/>
+        </w:rPr>
+        <w:t>readme.md</w:t>
+      </w:r>
+    </w:p>
+    <w:p>
+      <w:pPr>
+        <w:pStyle w:val="Texteprformat"/>
+        <w:ind w:left="720"/>
+      </w:pPr>
+      <w:r>
+        <w:rPr>
+          <w:lang w:val="en-US"/>
+        </w:rPr>
+        <w:t xml:space="preserve"> </w:t>
+      </w:r>
+      <w:r>
+        <w:t xml:space="preserve">├─ </w:t>
+      </w:r>
       <w:r>
         <w:rPr>
           <w:i/>
           <w:iCs/>
         </w:rPr>
-        <w:t>lock</w:t>
-      </w:r>
+        <w:t>package-</w:t>
+      </w:r>
+      <w:proofErr w:type="gramStart"/>
       <w:r>
         <w:rPr>
           <w:i/>
           <w:iCs/>
         </w:rPr>
-        <w:t>.json</w:t>
+        <w:t>lock.json</w:t>
       </w:r>
       <w:proofErr w:type="gramEnd"/>
       <w:r>
         <w:br/>
-      </w:r>
-      <w:r>
-        <w:t xml:space="preserve"> </w:t>
-      </w:r>
-      <w:r>
-        <w:t>├─ node_modules</w:t>
+        <w:t xml:space="preserve"> ├─ node_modules</w:t>
       </w:r>
       <w:r>
         <w:br/>
@@ -2732,19 +2871,14 @@
       </w:r>
       <w:r>
         <w:rPr>
-          <w:i/>
-          <w:iCs/>
-        </w:rPr>
-        <w:t>…</w:t>
+          <w:b/>
+          <w:bCs/>
+        </w:rPr>
+        <w:t>(librairies)</w:t>
       </w:r>
       <w:r>
         <w:br/>
-      </w:r>
-      <w:r>
-        <w:t xml:space="preserve"> </w:t>
-      </w:r>
-      <w:r>
-        <w:t>├─ config</w:t>
+        <w:t xml:space="preserve"> ├─ config</w:t>
       </w:r>
     </w:p>
     <w:p>
@@ -2753,94 +2887,108 @@
         <w:ind w:left="720"/>
       </w:pPr>
       <w:r>
-        <w:t xml:space="preserve"> │   db.config.js</w:t>
+        <w:t xml:space="preserve"> │</w:t>
+      </w:r>
+      <w:proofErr w:type="gramStart"/>
+      <w:r>
+        <w:t xml:space="preserve">   </w:t>
+      </w:r>
+      <w:r>
+        <w:rPr>
+          <w:b/>
+          <w:bCs/>
+        </w:rPr>
+        <w:t>(</w:t>
+      </w:r>
+      <w:proofErr w:type="gramEnd"/>
+      <w:r>
+        <w:rPr>
+          <w:b/>
+          <w:bCs/>
+        </w:rPr>
+        <w:t>fichiers de configuration)</w:t>
       </w:r>
       <w:r>
         <w:br/>
-      </w:r>
-      <w:r>
-        <w:t xml:space="preserve"> </w:t>
-      </w:r>
-      <w:r>
-        <w:t>├─ controllers</w:t>
+        <w:t xml:space="preserve"> ├─ controllers</w:t>
       </w:r>
     </w:p>
     <w:p>
       <w:pPr>
         <w:pStyle w:val="Texteprformat"/>
         <w:ind w:left="720"/>
-        <w:rPr>
-          <w:lang w:val="en-US"/>
-        </w:rPr>
-      </w:pPr>
-      <w:r>
-        <w:t xml:space="preserve"> </w:t>
-      </w:r>
-      <w:r>
-        <w:rPr>
-          <w:lang w:val="en-US"/>
-        </w:rPr>
-        <w:t>│   controller.js</w:t>
-      </w:r>
-      <w:r>
-        <w:rPr>
-          <w:lang w:val="en-US"/>
-        </w:rPr>
+      </w:pPr>
+      <w:r>
+        <w:t xml:space="preserve"> │</w:t>
+      </w:r>
+      <w:proofErr w:type="gramStart"/>
+      <w:r>
+        <w:t xml:space="preserve">   </w:t>
+      </w:r>
+      <w:r>
+        <w:rPr>
+          <w:b/>
+          <w:bCs/>
+        </w:rPr>
+        <w:t>(</w:t>
+      </w:r>
+      <w:proofErr w:type="gramEnd"/>
+      <w:r>
+        <w:rPr>
+          <w:b/>
+          <w:bCs/>
+        </w:rPr>
+        <w:t>scripts javascript qui répondent aux appels http/https)</w:t>
+      </w:r>
+      <w:r>
         <w:br/>
-      </w:r>
-      <w:r>
-        <w:rPr>
-          <w:lang w:val="en-US"/>
-        </w:rPr>
-        <w:t xml:space="preserve"> </w:t>
-      </w:r>
-      <w:r>
-        <w:rPr>
-          <w:lang w:val="en-US"/>
-        </w:rPr>
-        <w:t>├─ models</w:t>
+        <w:t xml:space="preserve"> ├─ models</w:t>
       </w:r>
     </w:p>
     <w:p>
       <w:pPr>
         <w:pStyle w:val="Texteprformat"/>
         <w:ind w:left="720"/>
-        <w:rPr>
-          <w:lang w:val="en-US"/>
-        </w:rPr>
-      </w:pPr>
-      <w:r>
-        <w:rPr>
-          <w:lang w:val="en-US"/>
-        </w:rPr>
-        <w:t xml:space="preserve"> │   index.js</w:t>
-      </w:r>
-      <w:r>
-        <w:rPr>
-          <w:lang w:val="en-US"/>
-        </w:rPr>
+      </w:pPr>
+      <w:r>
+        <w:t xml:space="preserve"> │</w:t>
+      </w:r>
+      <w:proofErr w:type="gramStart"/>
+      <w:r>
+        <w:t xml:space="preserve">   </w:t>
+      </w:r>
+      <w:r>
+        <w:rPr>
+          <w:b/>
+          <w:bCs/>
+        </w:rPr>
+        <w:t>(</w:t>
+      </w:r>
+      <w:proofErr w:type="gramEnd"/>
+      <w:r>
+        <w:rPr>
+          <w:b/>
+          <w:bCs/>
+        </w:rPr>
+        <w:t>objet représentant le forma</w:t>
+      </w:r>
+      <w:r>
+        <w:rPr>
+          <w:b/>
+          <w:bCs/>
+        </w:rPr>
+        <w:t>t</w:t>
+      </w:r>
+      <w:r>
+        <w:rPr>
+          <w:b/>
+          <w:bCs/>
+        </w:rPr>
+        <w:t xml:space="preserve"> des données)</w:t>
+      </w:r>
+      <w:r>
         <w:br/>
-      </w:r>
-      <w:r>
-        <w:rPr>
-          <w:lang w:val="en-US"/>
-        </w:rPr>
-        <w:t xml:space="preserve"> </w:t>
-      </w:r>
-      <w:r>
-        <w:t>└</w:t>
-      </w:r>
-      <w:r>
-        <w:rPr>
-          <w:lang w:val="en-US"/>
-        </w:rPr>
-        <w:t xml:space="preserve">─ </w:t>
-      </w:r>
-      <w:r>
-        <w:rPr>
-          <w:lang w:val="en-US"/>
-        </w:rPr>
-        <w:t>routes</w:t>
+        <w:t xml:space="preserve"> └─ routes</w:t>
       </w:r>
     </w:p>
     <w:p>
@@ -2875,13 +3023,7 @@
       </w:r>
       <w:proofErr w:type="gramEnd"/>
       <w:r>
-        <w:t xml:space="preserve"> </w:t>
-      </w:r>
-      <w:r>
-        <w:t>Front</w:t>
-      </w:r>
-      <w:r>
-        <w:t>-office</w:t>
+        <w:t xml:space="preserve"> Front-office</w:t>
       </w:r>
       <w:r>
         <w:br/>
@@ -2929,31 +3071,14 @@
       </w:r>
       <w:r>
         <w:rPr>
-          <w:i/>
-          <w:iCs/>
-        </w:rPr>
-        <w:t>(libra</w:t>
-      </w:r>
-      <w:r>
-        <w:rPr>
-          <w:i/>
-          <w:iCs/>
-        </w:rPr>
-        <w:t>i</w:t>
-      </w:r>
-      <w:r>
-        <w:rPr>
-          <w:i/>
-          <w:iCs/>
-        </w:rPr>
-        <w:t>ries)</w:t>
+          <w:b/>
+          <w:bCs/>
+        </w:rPr>
+        <w:t>(librairies)</w:t>
       </w:r>
       <w:r>
         <w:br/>
-        <w:t xml:space="preserve"> ├─ </w:t>
-      </w:r>
-      <w:r>
-        <w:t>assets</w:t>
+        <w:t xml:space="preserve"> ├─ assets</w:t>
       </w:r>
     </w:p>
     <w:p>
@@ -2962,79 +3087,112 @@
         <w:ind w:left="720"/>
       </w:pPr>
       <w:r>
-        <w:t xml:space="preserve"> │   </w:t>
-      </w:r>
-      <w:r>
-        <w:t>…</w:t>
+        <w:t xml:space="preserve"> </w:t>
+      </w:r>
+      <w:r>
+        <w:t>│</w:t>
+      </w:r>
+      <w:proofErr w:type="gramStart"/>
+      <w:r>
+        <w:t xml:space="preserve">   </w:t>
+      </w:r>
+      <w:r>
+        <w:rPr>
+          <w:b/>
+          <w:bCs/>
+        </w:rPr>
+        <w:t>(</w:t>
+      </w:r>
+      <w:proofErr w:type="gramEnd"/>
+      <w:r>
+        <w:rPr>
+          <w:b/>
+          <w:bCs/>
+        </w:rPr>
+        <w:t xml:space="preserve">collection d’images, </w:t>
+      </w:r>
+      <w:proofErr w:type="spellStart"/>
+      <w:r>
+        <w:rPr>
+          <w:b/>
+          <w:bCs/>
+        </w:rPr>
+        <w:t>videos</w:t>
+      </w:r>
+      <w:proofErr w:type="spellEnd"/>
+      <w:r>
+        <w:rPr>
+          <w:b/>
+          <w:bCs/>
+        </w:rPr>
+        <w:t>, et son utilisés pour le site)</w:t>
       </w:r>
       <w:r>
         <w:br/>
         <w:t xml:space="preserve"> </w:t>
       </w:r>
       <w:r>
-        <w:t xml:space="preserve">├─ </w:t>
-      </w:r>
-      <w:r>
-        <w:t>components</w:t>
-      </w:r>
-    </w:p>
-    <w:p>
-      <w:pPr>
-        <w:pStyle w:val="Texteprformat"/>
-        <w:ind w:left="720"/>
-      </w:pPr>
-      <w:r>
-        <w:t xml:space="preserve"> │   </w:t>
-      </w:r>
-      <w:r>
-        <w:t>…</w:t>
+        <w:t>├─ components</w:t>
+      </w:r>
+    </w:p>
+    <w:p>
+      <w:pPr>
+        <w:pStyle w:val="Corpsdetexte"/>
+      </w:pPr>
+      <w:r>
+        <w:t xml:space="preserve"> </w:t>
+      </w:r>
+      <w:r>
+        <w:tab/>
+        <w:t xml:space="preserve">   </w:t>
+      </w:r>
+      <w:proofErr w:type="gramStart"/>
+      <w:r>
+        <w:t xml:space="preserve">│  </w:t>
+      </w:r>
+      <w:r>
+        <w:rPr>
+          <w:b/>
+          <w:bCs/>
+        </w:rPr>
+        <w:t>(</w:t>
+      </w:r>
+      <w:proofErr w:type="gramEnd"/>
+      <w:r>
+        <w:rPr>
+          <w:b/>
+          <w:bCs/>
+        </w:rPr>
+        <w:t>script html/javascript qui réalise une fonction/partie d’1 page web)</w:t>
       </w:r>
       <w:r>
         <w:br/>
-        <w:t xml:space="preserve"> ├─ </w:t>
-      </w:r>
-      <w:r>
-        <w:t>pages</w:t>
-      </w:r>
-    </w:p>
-    <w:p>
-      <w:pPr>
-        <w:pStyle w:val="Texteprformat"/>
-        <w:ind w:left="720"/>
-      </w:pPr>
-      <w:r>
-        <w:t xml:space="preserve"> │   index.js</w:t>
-      </w:r>
-      <w:r>
-        <w:br/>
-      </w:r>
+        <w:t xml:space="preserve"> </w:t>
+      </w:r>
+      <w:r>
+        <w:tab/>
+        <w:t xml:space="preserve">   </w:t>
+      </w:r>
+      <w:r>
+        <w:t>└─ pages</w:t>
+      </w:r>
+      <w:r>
+        <w:t xml:space="preserve"> </w:t>
+      </w:r>
+      <w:r>
+        <w:rPr>
+          <w:b/>
+          <w:bCs/>
+        </w:rPr>
+        <w:t>(pages web)</w:t>
+      </w:r>
+    </w:p>
+    <w:p>
+      <w:pPr>
+        <w:pStyle w:val="Titre2"/>
+      </w:pPr>
       <w:r>
         <w:lastRenderedPageBreak/>
-        <w:t xml:space="preserve"> </w:t>
-      </w:r>
-      <w:r>
-        <w:t>└─</w:t>
-      </w:r>
-      <w:r>
-        <w:t xml:space="preserve">─ </w:t>
-      </w:r>
-      <w:r>
-        <w:t>redu</w:t>
-      </w:r>
-      <w:r>
-        <w:t>x</w:t>
-      </w:r>
-    </w:p>
-    <w:p>
-      <w:pPr>
-        <w:pStyle w:val="Corpsdetexte"/>
-      </w:pPr>
-    </w:p>
-    <w:p>
-      <w:pPr>
-        <w:pStyle w:val="Titre2"/>
-      </w:pPr>
-      <w:r>
         <w:t>Application Web</w:t>
       </w:r>
     </w:p>
@@ -3083,22 +3241,6 @@
     </w:p>
     <w:p>
       <w:pPr>
-        <w:pStyle w:val="Titre2"/>
-      </w:pPr>
-      <w:r>
-        <w:t xml:space="preserve">Application </w:t>
-      </w:r>
-      <w:r>
-        <w:t>smartphone</w:t>
-      </w:r>
-    </w:p>
-    <w:p>
-      <w:pPr>
-        <w:pStyle w:val="Corpsdetexte"/>
-      </w:pPr>
-    </w:p>
-    <w:p>
-      <w:pPr>
         <w:pStyle w:val="Titre1"/>
       </w:pPr>
       <w:r>
@@ -3123,8 +3265,8 @@
           <w:lang w:eastAsia="fr-FR" w:bidi="ar-SA"/>
         </w:rPr>
       </w:pPr>
-      <w:bookmarkStart w:id="8" w:name="__RefHeading__7193_1280642937"/>
-      <w:bookmarkEnd w:id="8"/>
+      <w:bookmarkStart w:id="10" w:name="__RefHeading__7193_1280642937"/>
+      <w:bookmarkEnd w:id="10"/>
       <w:r>
         <w:rPr>
           <w:rFonts w:ascii="Courier New" w:eastAsia="Times New Roman" w:hAnsi="Courier New" w:cs="Courier New"/>
@@ -3153,7 +3295,7 @@
             <w:szCs w:val="20"/>
             <w:lang w:eastAsia="fr-FR" w:bidi="ar-SA"/>
           </w:rPr>
-          <w:t>OC_Pizza</w:t>
+          <w:t>ocpizza.shop</w:t>
         </w:r>
         <w:r>
           <w:rPr>
@@ -3255,10 +3397,10 @@
         <w:t>OCPizza-2021-10-27.sq</w:t>
       </w:r>
       <w:r>
+        <w:t>l</w:t>
+      </w:r>
+      <w:r>
         <w:t> »</w:t>
-      </w:r>
-      <w:r>
-        <w:t>l</w:t>
       </w:r>
     </w:p>
     <w:p>
@@ -3346,13 +3488,15 @@
           </w:tcPr>
           <w:p>
             <w:pPr>
-              <w:pStyle w:val="Contenudetableau"/>
-              <w:jc w:val="both"/>
-              <w:rPr>
-                <w:b/>
-                <w:bCs/>
-              </w:rPr>
+              <w:pStyle w:val="Titre4"/>
+              <w:numPr>
+                <w:ilvl w:val="0"/>
+                <w:numId w:val="0"/>
+              </w:numPr>
             </w:pPr>
+            <w:r>
+              <w:t>Datasources</w:t>
+            </w:r>
           </w:p>
         </w:tc>
         <w:tc>
@@ -3374,6 +3518,9 @@
               <w:pStyle w:val="Contenudetableau"/>
               <w:jc w:val="both"/>
             </w:pPr>
+            <w:r>
+              <w:t xml:space="preserve"> Base de données</w:t>
+            </w:r>
           </w:p>
         </w:tc>
       </w:tr>
@@ -3495,28 +3642,17 @@
               <w:szCs w:val="20"/>
             </w:rPr>
           </w:pPr>
+          <w:proofErr w:type="gramStart"/>
           <w:r>
             <w:rPr>
-              <w:rFonts w:ascii="Open Sans Condensed Light" w:hAnsi="Open Sans Condensed Light"/>
-              <w:b/>
-              <w:color w:val="363636"/>
-              <w:sz w:val="20"/>
-              <w:szCs w:val="20"/>
+              <w:rFonts w:ascii="AppleSystemUIFont" w:hAnsi="AppleSystemUIFont" w:cs="AppleSystemUIFont"/>
+              <w:sz w:val="18"/>
+              <w:szCs w:val="18"/>
+              <w:lang w:bidi="ar-SA"/>
             </w:rPr>
-            <w:fldChar w:fldCharType="begin" w:fldLock="1"/>
+            <w:t>pizzaiolo</w:t>
           </w:r>
-          <w:r>
-            <w:instrText>DOCPROPERTY "Entreprise"</w:instrText>
-          </w:r>
-          <w:r>
-            <w:fldChar w:fldCharType="separate"/>
-          </w:r>
-          <w:r>
-            <w:t>{{Entreprise}}</w:t>
-          </w:r>
-          <w:r>
-            <w:fldChar w:fldCharType="end"/>
-          </w:r>
+          <w:proofErr w:type="gramEnd"/>
         </w:p>
       </w:tc>
       <w:tc>
@@ -3532,9 +3668,9 @@
               <w:szCs w:val="16"/>
             </w:rPr>
           </w:pPr>
-          <w:bookmarkStart w:id="9" w:name="OLE_LINK5"/>
-          <w:bookmarkStart w:id="10" w:name="OLE_LINK6"/>
-          <w:bookmarkStart w:id="11" w:name="OLE_LINK21"/>
+          <w:bookmarkStart w:id="11" w:name="OLE_LINK5"/>
+          <w:bookmarkStart w:id="12" w:name="OLE_LINK6"/>
+          <w:bookmarkStart w:id="13" w:name="OLE_LINK21"/>
           <w:r>
             <w:rPr>
               <w:rFonts w:ascii="Open Sans Condensed Light" w:hAnsi="Open Sans Condensed Light"/>
@@ -3572,9 +3708,9 @@
             </w:rPr>
             <w:t xml:space="preserve">  </w:t>
           </w:r>
-          <w:bookmarkEnd w:id="9"/>
-          <w:bookmarkEnd w:id="10"/>
           <w:bookmarkEnd w:id="11"/>
+          <w:bookmarkEnd w:id="12"/>
+          <w:bookmarkEnd w:id="13"/>
           <w:r>
             <w:rPr>
               <w:rFonts w:ascii="Open Sans Condensed Light" w:hAnsi="Open Sans Condensed Light"/>
@@ -3612,15 +3748,17 @@
             </w:rPr>
             <w:t xml:space="preserve"> – </w:t>
           </w:r>
+          <w:proofErr w:type="spellStart"/>
           <w:r>
             <w:rPr>
-              <w:rFonts w:ascii="Open Sans Condensed Light" w:hAnsi="Open Sans Condensed Light"/>
-              <w:color w:val="363636"/>
+              <w:rFonts w:ascii="AppleSystemUIFont" w:hAnsi="AppleSystemUIFont" w:cs="AppleSystemUIFont"/>
               <w:sz w:val="18"/>
               <w:szCs w:val="18"/>
+              <w:lang w:bidi="ar-SA"/>
             </w:rPr>
-            <w:t>resto@pizzaiolo.fr</w:t>
+            <w:t>resto@ocpizza.shop</w:t>
           </w:r>
+          <w:proofErr w:type="spellEnd"/>
         </w:p>
       </w:tc>
     </w:tr>
@@ -3636,13 +3774,15 @@
         </w:tcPr>
         <w:p>
           <w:pPr>
+            <w:widowControl/>
             <w:rPr>
-              <w:rFonts w:ascii="Open Sans Condensed Light" w:hAnsi="Open Sans Condensed Light"/>
-              <w:color w:val="363636"/>
-              <w:sz w:val="18"/>
-              <w:szCs w:val="18"/>
+              <w:rFonts w:ascii="Times New Roman" w:hAnsi="Times New Roman"/>
+              <w:sz w:val="24"/>
+              <w:lang w:val="en-GB"/>
             </w:rPr>
           </w:pPr>
+          <w:bookmarkStart w:id="14" w:name="OLE_LINK10"/>
+          <w:bookmarkStart w:id="15" w:name="OLE_LINK11"/>
           <w:r>
             <w:rPr>
               <w:rFonts w:ascii="Open Sans Condensed Light" w:hAnsi="Open Sans Condensed Light"/>
@@ -3650,8 +3790,27 @@
               <w:sz w:val="18"/>
               <w:szCs w:val="18"/>
             </w:rPr>
-            <w:t>http://wwwpizzaiolo.fr</w:t>
+            <w:t>http://www</w:t>
           </w:r>
+          <w:r>
+            <w:rPr>
+              <w:rFonts w:ascii="Open Sans Condensed Light" w:hAnsi="Open Sans Condensed Light"/>
+              <w:color w:val="363636"/>
+              <w:sz w:val="18"/>
+              <w:szCs w:val="18"/>
+            </w:rPr>
+            <w:t>.</w:t>
+          </w:r>
+          <w:r>
+            <w:rPr>
+              <w:rStyle w:val="name--full"/>
+              <w:sz w:val="18"/>
+              <w:szCs w:val="18"/>
+            </w:rPr>
+            <w:t>ocpizza.shop</w:t>
+          </w:r>
+          <w:bookmarkEnd w:id="14"/>
+          <w:bookmarkEnd w:id="15"/>
         </w:p>
       </w:tc>
       <w:tc>
@@ -4010,6 +4169,146 @@
     </w:lvl>
   </w:abstractNum>
   <w:abstractNum w:abstractNumId="1" w15:restartNumberingAfterBreak="0">
+    <w:nsid w:val="238145EA"/>
+    <w:multiLevelType w:val="multilevel"/>
+    <w:tmpl w:val="54D60AA8"/>
+    <w:lvl w:ilvl="0">
+      <w:start w:val="1"/>
+      <w:numFmt w:val="bullet"/>
+      <w:lvlText w:val=""/>
+      <w:lvlJc w:val="left"/>
+      <w:pPr>
+        <w:tabs>
+          <w:tab w:val="num" w:pos="720"/>
+        </w:tabs>
+        <w:ind w:left="720" w:hanging="360"/>
+      </w:pPr>
+      <w:rPr>
+        <w:rFonts w:ascii="Symbol" w:hAnsi="Symbol" w:cs="OpenSymbol" w:hint="default"/>
+      </w:rPr>
+    </w:lvl>
+    <w:lvl w:ilvl="1">
+      <w:start w:val="1"/>
+      <w:numFmt w:val="bullet"/>
+      <w:lvlText w:val=""/>
+      <w:lvlJc w:val="left"/>
+      <w:pPr>
+        <w:tabs>
+          <w:tab w:val="num" w:pos="1080"/>
+        </w:tabs>
+        <w:ind w:left="1080" w:hanging="360"/>
+      </w:pPr>
+      <w:rPr>
+        <w:rFonts w:ascii="Symbol" w:hAnsi="Symbol" w:cs="OpenSymbol" w:hint="default"/>
+      </w:rPr>
+    </w:lvl>
+    <w:lvl w:ilvl="2">
+      <w:start w:val="1"/>
+      <w:numFmt w:val="bullet"/>
+      <w:lvlText w:val=""/>
+      <w:lvlJc w:val="left"/>
+      <w:pPr>
+        <w:tabs>
+          <w:tab w:val="num" w:pos="1440"/>
+        </w:tabs>
+        <w:ind w:left="1440" w:hanging="360"/>
+      </w:pPr>
+      <w:rPr>
+        <w:rFonts w:ascii="Symbol" w:hAnsi="Symbol" w:cs="OpenSymbol" w:hint="default"/>
+      </w:rPr>
+    </w:lvl>
+    <w:lvl w:ilvl="3">
+      <w:start w:val="1"/>
+      <w:numFmt w:val="bullet"/>
+      <w:lvlText w:val=""/>
+      <w:lvlJc w:val="left"/>
+      <w:pPr>
+        <w:tabs>
+          <w:tab w:val="num" w:pos="1800"/>
+        </w:tabs>
+        <w:ind w:left="1800" w:hanging="360"/>
+      </w:pPr>
+      <w:rPr>
+        <w:rFonts w:ascii="Symbol" w:hAnsi="Symbol" w:cs="OpenSymbol" w:hint="default"/>
+      </w:rPr>
+    </w:lvl>
+    <w:lvl w:ilvl="4">
+      <w:start w:val="1"/>
+      <w:numFmt w:val="bullet"/>
+      <w:lvlText w:val=""/>
+      <w:lvlJc w:val="left"/>
+      <w:pPr>
+        <w:tabs>
+          <w:tab w:val="num" w:pos="2160"/>
+        </w:tabs>
+        <w:ind w:left="2160" w:hanging="360"/>
+      </w:pPr>
+      <w:rPr>
+        <w:rFonts w:ascii="Symbol" w:hAnsi="Symbol" w:cs="OpenSymbol" w:hint="default"/>
+      </w:rPr>
+    </w:lvl>
+    <w:lvl w:ilvl="5">
+      <w:start w:val="1"/>
+      <w:numFmt w:val="bullet"/>
+      <w:lvlText w:val=""/>
+      <w:lvlJc w:val="left"/>
+      <w:pPr>
+        <w:tabs>
+          <w:tab w:val="num" w:pos="2520"/>
+        </w:tabs>
+        <w:ind w:left="2520" w:hanging="360"/>
+      </w:pPr>
+      <w:rPr>
+        <w:rFonts w:ascii="Symbol" w:hAnsi="Symbol" w:cs="OpenSymbol" w:hint="default"/>
+      </w:rPr>
+    </w:lvl>
+    <w:lvl w:ilvl="6">
+      <w:start w:val="1"/>
+      <w:numFmt w:val="bullet"/>
+      <w:lvlText w:val=""/>
+      <w:lvlJc w:val="left"/>
+      <w:pPr>
+        <w:tabs>
+          <w:tab w:val="num" w:pos="2880"/>
+        </w:tabs>
+        <w:ind w:left="2880" w:hanging="360"/>
+      </w:pPr>
+      <w:rPr>
+        <w:rFonts w:ascii="Symbol" w:hAnsi="Symbol" w:cs="OpenSymbol" w:hint="default"/>
+      </w:rPr>
+    </w:lvl>
+    <w:lvl w:ilvl="7">
+      <w:start w:val="1"/>
+      <w:numFmt w:val="bullet"/>
+      <w:lvlText w:val=""/>
+      <w:lvlJc w:val="left"/>
+      <w:pPr>
+        <w:tabs>
+          <w:tab w:val="num" w:pos="3240"/>
+        </w:tabs>
+        <w:ind w:left="3240" w:hanging="360"/>
+      </w:pPr>
+      <w:rPr>
+        <w:rFonts w:ascii="Symbol" w:hAnsi="Symbol" w:cs="OpenSymbol" w:hint="default"/>
+      </w:rPr>
+    </w:lvl>
+    <w:lvl w:ilvl="8">
+      <w:start w:val="1"/>
+      <w:numFmt w:val="bullet"/>
+      <w:lvlText w:val=""/>
+      <w:lvlJc w:val="left"/>
+      <w:pPr>
+        <w:tabs>
+          <w:tab w:val="num" w:pos="3600"/>
+        </w:tabs>
+        <w:ind w:left="3600" w:hanging="360"/>
+      </w:pPr>
+      <w:rPr>
+        <w:rFonts w:ascii="Symbol" w:hAnsi="Symbol" w:cs="OpenSymbol" w:hint="default"/>
+      </w:rPr>
+    </w:lvl>
+  </w:abstractNum>
+  <w:abstractNum w:abstractNumId="2" w15:restartNumberingAfterBreak="0">
     <w:nsid w:val="239369EE"/>
     <w:multiLevelType w:val="multilevel"/>
     <w:tmpl w:val="33E8C2FA"/>
@@ -4121,7 +4420,7 @@
       </w:pPr>
     </w:lvl>
   </w:abstractNum>
-  <w:abstractNum w:abstractNumId="2" w15:restartNumberingAfterBreak="0">
+  <w:abstractNum w:abstractNumId="3" w15:restartNumberingAfterBreak="0">
     <w:nsid w:val="375F6C8A"/>
     <w:multiLevelType w:val="multilevel"/>
     <w:tmpl w:val="54D60AA8"/>
@@ -4261,7 +4560,7 @@
       </w:rPr>
     </w:lvl>
   </w:abstractNum>
-  <w:abstractNum w:abstractNumId="3" w15:restartNumberingAfterBreak="0">
+  <w:abstractNum w:abstractNumId="4" w15:restartNumberingAfterBreak="0">
     <w:nsid w:val="3EEC2EE8"/>
     <w:multiLevelType w:val="multilevel"/>
     <w:tmpl w:val="77FA2828"/>
@@ -4401,7 +4700,7 @@
       </w:rPr>
     </w:lvl>
   </w:abstractNum>
-  <w:abstractNum w:abstractNumId="4" w15:restartNumberingAfterBreak="0">
+  <w:abstractNum w:abstractNumId="5" w15:restartNumberingAfterBreak="0">
     <w:nsid w:val="4FDC7EB5"/>
     <w:multiLevelType w:val="multilevel"/>
     <w:tmpl w:val="8CA8B280"/>
@@ -4541,7 +4840,7 @@
       </w:rPr>
     </w:lvl>
   </w:abstractNum>
-  <w:abstractNum w:abstractNumId="5" w15:restartNumberingAfterBreak="0">
+  <w:abstractNum w:abstractNumId="6" w15:restartNumberingAfterBreak="0">
     <w:nsid w:val="53AC4786"/>
     <w:multiLevelType w:val="multilevel"/>
     <w:tmpl w:val="5E66DB10"/>
@@ -4681,7 +4980,7 @@
       </w:rPr>
     </w:lvl>
   </w:abstractNum>
-  <w:abstractNum w:abstractNumId="6" w15:restartNumberingAfterBreak="0">
+  <w:abstractNum w:abstractNumId="7" w15:restartNumberingAfterBreak="0">
     <w:nsid w:val="614010FE"/>
     <w:multiLevelType w:val="multilevel"/>
     <w:tmpl w:val="023AB5B6"/>
@@ -4794,7 +5093,7 @@
       </w:pPr>
     </w:lvl>
   </w:abstractNum>
-  <w:abstractNum w:abstractNumId="7" w15:restartNumberingAfterBreak="0">
+  <w:abstractNum w:abstractNumId="8" w15:restartNumberingAfterBreak="0">
     <w:nsid w:val="7EA83EF6"/>
     <w:multiLevelType w:val="multilevel"/>
     <w:tmpl w:val="382C6B0C"/>
@@ -4908,28 +5207,31 @@
     </w:lvl>
   </w:abstractNum>
   <w:num w:numId="1">
-    <w:abstractNumId w:val="1"/>
+    <w:abstractNumId w:val="2"/>
   </w:num>
   <w:num w:numId="2">
-    <w:abstractNumId w:val="5"/>
+    <w:abstractNumId w:val="6"/>
   </w:num>
   <w:num w:numId="3">
-    <w:abstractNumId w:val="3"/>
+    <w:abstractNumId w:val="4"/>
   </w:num>
   <w:num w:numId="4">
-    <w:abstractNumId w:val="7"/>
+    <w:abstractNumId w:val="8"/>
   </w:num>
   <w:num w:numId="5">
     <w:abstractNumId w:val="0"/>
   </w:num>
   <w:num w:numId="6">
-    <w:abstractNumId w:val="4"/>
+    <w:abstractNumId w:val="5"/>
   </w:num>
   <w:num w:numId="7">
-    <w:abstractNumId w:val="2"/>
+    <w:abstractNumId w:val="3"/>
   </w:num>
   <w:num w:numId="8">
-    <w:abstractNumId w:val="6"/>
+    <w:abstractNumId w:val="7"/>
+  </w:num>
+  <w:num w:numId="9">
+    <w:abstractNumId w:val="1"/>
   </w:num>
 </w:numbering>
 </file>
@@ -5418,6 +5720,7 @@
     <w:name w:val="heading 4"/>
     <w:basedOn w:val="Normal"/>
     <w:next w:val="Corpsdetexte"/>
+    <w:link w:val="Titre4Car"/>
     <w:uiPriority w:val="9"/>
     <w:unhideWhenUsed/>
     <w:qFormat/>
@@ -5534,7 +5837,6 @@
   <w:style w:type="character" w:default="1" w:styleId="Policepardfaut">
     <w:name w:val="Default Paragraph Font"/>
     <w:uiPriority w:val="1"/>
-    <w:semiHidden/>
     <w:unhideWhenUsed/>
   </w:style>
   <w:style w:type="table" w:default="1" w:styleId="TableauNormal">
@@ -6167,6 +6469,24 @@
       <w:sz w:val="20"/>
       <w:szCs w:val="20"/>
     </w:rPr>
+  </w:style>
+  <w:style w:type="character" w:customStyle="1" w:styleId="Titre4Car">
+    <w:name w:val="Titre 4 Car"/>
+    <w:basedOn w:val="Policepardfaut"/>
+    <w:link w:val="Titre4"/>
+    <w:uiPriority w:val="9"/>
+    <w:rsid w:val="005C202D"/>
+    <w:rPr>
+      <w:rFonts w:ascii="Open Sans" w:hAnsi="Open Sans"/>
+      <w:b/>
+      <w:i/>
+      <w:lang w:val="fr-FR"/>
+    </w:rPr>
+  </w:style>
+  <w:style w:type="character" w:customStyle="1" w:styleId="name--full">
+    <w:name w:val="name--full"/>
+    <w:basedOn w:val="Policepardfaut"/>
+    <w:rsid w:val="000F3372"/>
   </w:style>
 </w:styles>
 </file>
